--- a/ejerciciosEnLinea/ejerciciosEnLineaL2ED1/newyearChaos/New Year Chaos.docx
+++ b/ejerciciosEnLinea/ejerciciosEnLineaL2ED1/newyearChaos/New Year Chaos.docx
@@ -3,56 +3,1338 @@
 <w:document xmlns:wpc="http://schemas.microsoft.com/office/word/2010/wordprocessingCanvas" xmlns:cx="http://schemas.microsoft.com/office/drawing/2014/chartex" xmlns:cx1="http://schemas.microsoft.com/office/drawing/2015/9/8/chartex" xmlns:cx2="http://schemas.microsoft.com/office/drawing/2015/10/21/chartex" xmlns:cx3="http://schemas.microsoft.com/office/drawing/2016/5/9/chartex" xmlns:cx4="http://schemas.microsoft.com/office/drawing/2016/5/10/chartex" xmlns:cx5="http://schemas.microsoft.com/office/drawing/2016/5/11/chartex" xmlns:cx6="http://schemas.microsoft.com/office/drawing/2016/5/12/chartex" xmlns:cx7="http://schemas.microsoft.com/office/drawing/2016/5/13/chartex" xmlns:cx8="http://schemas.microsoft.com/office/drawing/2016/5/14/chartex" xmlns:mc="http://schemas.openxmlformats.org/markup-compatibility/2006" xmlns:aink="http://schemas.microsoft.com/office/drawing/2016/ink" xmlns:am3d="http://schemas.microsoft.com/office/drawing/2017/model3d" xmlns:o="urn:schemas-microsoft-com:office:office" xmlns:r="http://schemas.openxmlformats.org/officeDocument/2006/relationships" xmlns:m="http://schemas.openxmlformats.org/officeDocument/2006/math" xmlns:v="urn:schemas-microsoft-com:vml" xmlns:wp14="http://schemas.microsoft.com/office/word/2010/wordprocessingDrawing" xmlns:wp="http://schemas.openxmlformats.org/drawingml/2006/wordprocessingDrawing" xmlns:w10="urn:schemas-microsoft-com:office:word" xmlns:w="http://schemas.openxmlformats.org/wordprocessingml/2006/main" xmlns:w14="http://schemas.microsoft.com/office/word/2010/wordml" xmlns:w15="http://schemas.microsoft.com/office/word/2012/wordml" xmlns:w16cid="http://schemas.microsoft.com/office/word/2016/wordml/cid" xmlns:w16se="http://schemas.microsoft.com/office/word/2015/wordml/symex" xmlns:wpg="http://schemas.microsoft.com/office/word/2010/wordprocessingGroup" xmlns:wpi="http://schemas.microsoft.com/office/word/2010/wordprocessingInk" xmlns:wne="http://schemas.microsoft.com/office/word/2006/wordml" xmlns:wps="http://schemas.microsoft.com/office/word/2010/wordprocessingShape" mc:Ignorable="w14 w15 w16se w16cid wp14">
   <w:body>
     <w:p>
-      <w:r>
-        <w:t xml:space="preserve">New </w:t>
-      </w:r>
-      <w:proofErr w:type="spellStart"/>
-      <w:r>
-        <w:t>Year</w:t>
-      </w:r>
-      <w:proofErr w:type="spellEnd"/>
-      <w:r>
-        <w:t xml:space="preserve"> Chaos</w:t>
+      <w:pPr>
+        <w:rPr>
+          <w:rFonts w:ascii="Arial" w:hAnsi="Arial" w:cs="Arial"/>
+          <w:b/>
+          <w:color w:val="002060"/>
+          <w:sz w:val="28"/>
+          <w:szCs w:val="28"/>
+        </w:rPr>
+      </w:pPr>
+      <w:r>
+        <w:rPr>
+          <w:rFonts w:ascii="Arial" w:hAnsi="Arial" w:cs="Arial"/>
+          <w:b/>
+          <w:color w:val="002060"/>
+          <w:sz w:val="28"/>
+          <w:szCs w:val="28"/>
+        </w:rPr>
+        <w:t xml:space="preserve">               </w:t>
+      </w:r>
+      <w:r>
+        <w:rPr>
+          <w:rFonts w:ascii="Arial" w:hAnsi="Arial" w:cs="Arial"/>
+          <w:b/>
+          <w:color w:val="002060"/>
+          <w:sz w:val="28"/>
+          <w:szCs w:val="28"/>
+        </w:rPr>
+        <w:t>NEW YEAR CHAOS.</w:t>
       </w:r>
     </w:p>
     <w:p>
-      <w:r>
-        <w:t xml:space="preserve">Es el </w:t>
+      <w:pPr>
+        <w:jc w:val="both"/>
+        <w:rPr>
+          <w:rFonts w:ascii="Arial" w:hAnsi="Arial" w:cs="Arial"/>
+          <w:sz w:val="28"/>
+          <w:szCs w:val="28"/>
+        </w:rPr>
+      </w:pPr>
+      <w:r>
+        <w:rPr>
+          <w:rFonts w:ascii="Arial" w:hAnsi="Arial" w:cs="Arial"/>
+          <w:sz w:val="28"/>
+          <w:szCs w:val="28"/>
+        </w:rPr>
+        <w:t xml:space="preserve">¡Es el día de Año Nuevo y todos están en línea para la montaña rusa de </w:t>
       </w:r>
       <w:proofErr w:type="spellStart"/>
       <w:r>
-        <w:t>dia</w:t>
+        <w:rPr>
+          <w:rFonts w:ascii="Arial" w:hAnsi="Arial" w:cs="Arial"/>
+          <w:sz w:val="28"/>
+          <w:szCs w:val="28"/>
+        </w:rPr>
+        <w:t>Wonderland</w:t>
       </w:r>
       <w:proofErr w:type="spellEnd"/>
       <w:r>
-        <w:t xml:space="preserve"> de año nuevo y todos están en línea para la montaña rusa de ¡</w:t>
-      </w:r>
-      <w:proofErr w:type="spellStart"/>
-      <w:r>
-        <w:t>WoderLand</w:t>
-      </w:r>
-      <w:proofErr w:type="spellEnd"/>
-      <w:r>
-        <w:t xml:space="preserve">! Hay un numero de personas en la cola, y cada persona lleva una etiqueta indicando su posición inicial en la cola. Las </w:t>
-      </w:r>
-      <w:proofErr w:type="spellStart"/>
-      <w:r>
-        <w:t>posisicones</w:t>
-      </w:r>
-      <w:proofErr w:type="spellEnd"/>
-      <w:r>
-        <w:t xml:space="preserve"> iniciales incrementan de 1 en 1 </w:t>
+        <w:rPr>
+          <w:rFonts w:ascii="Arial" w:hAnsi="Arial" w:cs="Arial"/>
+          <w:sz w:val="28"/>
+          <w:szCs w:val="28"/>
+        </w:rPr>
+        <w:t>! Hay una serie de</w:t>
+      </w:r>
+      <w:r>
+        <w:rPr>
+          <w:rFonts w:ascii="Arial" w:hAnsi="Arial" w:cs="Arial"/>
+          <w:sz w:val="28"/>
+          <w:szCs w:val="28"/>
+        </w:rPr>
+        <w:t xml:space="preserve"> personas que</w:t>
+      </w:r>
+      <w:r>
+        <w:rPr>
+          <w:rFonts w:ascii="Arial" w:hAnsi="Arial" w:cs="Arial"/>
+          <w:sz w:val="28"/>
+          <w:szCs w:val="28"/>
+        </w:rPr>
+        <w:t xml:space="preserve"> hizo cola y cada persona lleva una etiqueta que indica su posición inicial en la cola. Inicial</w:t>
+      </w:r>
+      <w:r>
+        <w:rPr>
+          <w:rFonts w:ascii="Arial" w:hAnsi="Arial" w:cs="Arial"/>
+          <w:sz w:val="28"/>
+          <w:szCs w:val="28"/>
+        </w:rPr>
+        <w:t xml:space="preserve">mente </w:t>
+      </w:r>
+      <w:r>
+        <w:rPr>
+          <w:rFonts w:ascii="Arial" w:hAnsi="Arial" w:cs="Arial"/>
+          <w:sz w:val="28"/>
+          <w:szCs w:val="28"/>
+        </w:rPr>
+        <w:t xml:space="preserve">las posiciones aumentan en </w:t>
+      </w:r>
+      <w:r>
+        <w:rPr>
+          <w:rFonts w:ascii="Arial" w:hAnsi="Arial" w:cs="Arial"/>
+          <w:b/>
+          <w:sz w:val="28"/>
+          <w:szCs w:val="28"/>
+        </w:rPr>
+        <w:t>1</w:t>
+      </w:r>
+      <w:r>
+        <w:rPr>
+          <w:rFonts w:ascii="Arial" w:hAnsi="Arial" w:cs="Arial"/>
+          <w:sz w:val="28"/>
+          <w:szCs w:val="28"/>
+        </w:rPr>
+        <w:t xml:space="preserve"> desde </w:t>
+      </w:r>
+      <w:r>
+        <w:rPr>
+          <w:rFonts w:ascii="Arial" w:hAnsi="Arial" w:cs="Arial"/>
+          <w:b/>
+          <w:sz w:val="28"/>
+          <w:szCs w:val="28"/>
+        </w:rPr>
+        <w:t>1</w:t>
+      </w:r>
+      <w:r>
+        <w:rPr>
+          <w:rFonts w:ascii="Arial" w:hAnsi="Arial" w:cs="Arial"/>
+          <w:sz w:val="28"/>
+          <w:szCs w:val="28"/>
+        </w:rPr>
+        <w:t xml:space="preserve"> en la parte delantera de la </w:t>
+      </w:r>
+      <w:r>
+        <w:rPr>
+          <w:rFonts w:ascii="Arial" w:hAnsi="Arial" w:cs="Arial"/>
+          <w:sz w:val="28"/>
+          <w:szCs w:val="28"/>
+        </w:rPr>
+        <w:t>cola</w:t>
+      </w:r>
+      <w:r>
+        <w:rPr>
+          <w:rFonts w:ascii="Arial" w:hAnsi="Arial" w:cs="Arial"/>
+          <w:sz w:val="28"/>
+          <w:szCs w:val="28"/>
+        </w:rPr>
+        <w:t xml:space="preserve"> hasta </w:t>
+      </w:r>
+      <w:r>
+        <w:rPr>
+          <w:rFonts w:ascii="Arial" w:hAnsi="Arial" w:cs="Arial"/>
+          <w:b/>
+          <w:sz w:val="28"/>
+          <w:szCs w:val="28"/>
+        </w:rPr>
+        <w:t>n</w:t>
+      </w:r>
+      <w:r>
+        <w:rPr>
+          <w:rFonts w:ascii="Arial" w:hAnsi="Arial" w:cs="Arial"/>
+          <w:sz w:val="28"/>
+          <w:szCs w:val="28"/>
+        </w:rPr>
+        <w:t xml:space="preserve"> en la parte posterior.</w:t>
       </w:r>
     </w:p>
     <w:p>
-      <w:r>
-        <w:t>Cualquier persona en la cola puede sobornar otra persona directamente en frente de ellos</w:t>
-      </w:r>
-      <w:r>
-        <w:t xml:space="preserve"> para. Si dos personas </w:t>
+      <w:pPr>
+        <w:jc w:val="both"/>
+        <w:rPr>
+          <w:rFonts w:ascii="Arial" w:hAnsi="Arial" w:cs="Arial"/>
+          <w:b/>
+          <w:sz w:val="28"/>
+          <w:szCs w:val="28"/>
+        </w:rPr>
+      </w:pPr>
+      <w:r>
+        <w:rPr>
+          <w:rFonts w:ascii="Arial" w:hAnsi="Arial" w:cs="Arial"/>
+          <w:sz w:val="28"/>
+          <w:szCs w:val="28"/>
+        </w:rPr>
+        <w:t>Cualquier persona en la cola puede sobornar a la persona directamente delante de ella para intercambiar posiciones. Si dos personas</w:t>
+      </w:r>
+      <w:r>
+        <w:rPr>
+          <w:rFonts w:ascii="Arial" w:hAnsi="Arial" w:cs="Arial"/>
+          <w:sz w:val="28"/>
+          <w:szCs w:val="28"/>
+        </w:rPr>
+        <w:t xml:space="preserve"> </w:t>
+      </w:r>
+      <w:r>
+        <w:rPr>
+          <w:rFonts w:ascii="Arial" w:hAnsi="Arial" w:cs="Arial"/>
+          <w:sz w:val="28"/>
+          <w:szCs w:val="28"/>
+        </w:rPr>
+        <w:t xml:space="preserve">intercambian posiciones, todavía usan la misma etiqueta que indica sus lugares originales en </w:t>
+      </w:r>
+      <w:r>
+        <w:rPr>
+          <w:rFonts w:ascii="Arial" w:hAnsi="Arial" w:cs="Arial"/>
+          <w:sz w:val="28"/>
+          <w:szCs w:val="28"/>
+        </w:rPr>
+        <w:t>cola</w:t>
+      </w:r>
+      <w:r>
+        <w:rPr>
+          <w:rFonts w:ascii="Arial" w:hAnsi="Arial" w:cs="Arial"/>
+          <w:sz w:val="28"/>
+          <w:szCs w:val="28"/>
+        </w:rPr>
+        <w:t>. Una persona puede sobornar</w:t>
+      </w:r>
+      <w:r>
+        <w:rPr>
+          <w:rFonts w:ascii="Arial" w:hAnsi="Arial" w:cs="Arial"/>
+          <w:sz w:val="28"/>
+          <w:szCs w:val="28"/>
+        </w:rPr>
+        <w:t xml:space="preserve"> </w:t>
+      </w:r>
+      <w:r>
+        <w:rPr>
+          <w:rFonts w:ascii="Arial" w:hAnsi="Arial" w:cs="Arial"/>
+          <w:sz w:val="28"/>
+          <w:szCs w:val="28"/>
+        </w:rPr>
+        <w:t xml:space="preserve">a lo sumo otros dos. Por ejemplo, si </w:t>
+      </w:r>
+      <w:r>
+        <w:rPr>
+          <w:rFonts w:ascii="Arial" w:hAnsi="Arial" w:cs="Arial"/>
+          <w:b/>
+          <w:sz w:val="28"/>
+          <w:szCs w:val="28"/>
+        </w:rPr>
+        <w:t>n</w:t>
+      </w:r>
+      <w:r>
+        <w:rPr>
+          <w:rFonts w:ascii="Arial" w:hAnsi="Arial" w:cs="Arial"/>
+          <w:sz w:val="28"/>
+          <w:szCs w:val="28"/>
+        </w:rPr>
+        <w:t xml:space="preserve"> = </w:t>
+      </w:r>
+      <w:r>
+        <w:rPr>
+          <w:rFonts w:ascii="Arial" w:hAnsi="Arial" w:cs="Arial"/>
+          <w:b/>
+          <w:sz w:val="28"/>
+          <w:szCs w:val="28"/>
+        </w:rPr>
+        <w:t>8</w:t>
+      </w:r>
+      <w:r>
+        <w:rPr>
+          <w:rFonts w:ascii="Arial" w:hAnsi="Arial" w:cs="Arial"/>
+          <w:sz w:val="28"/>
+          <w:szCs w:val="28"/>
+        </w:rPr>
+        <w:t xml:space="preserve"> y la </w:t>
+      </w:r>
+      <w:r>
+        <w:rPr>
+          <w:rFonts w:ascii="Arial" w:hAnsi="Arial" w:cs="Arial"/>
+          <w:b/>
+          <w:sz w:val="28"/>
+          <w:szCs w:val="28"/>
+        </w:rPr>
+        <w:t>persona</w:t>
+      </w:r>
+      <w:r>
+        <w:rPr>
+          <w:rFonts w:ascii="Arial" w:hAnsi="Arial" w:cs="Arial"/>
+          <w:sz w:val="28"/>
+          <w:szCs w:val="28"/>
+        </w:rPr>
+        <w:t xml:space="preserve"> </w:t>
+      </w:r>
+      <w:r>
+        <w:rPr>
+          <w:rFonts w:ascii="Arial" w:hAnsi="Arial" w:cs="Arial"/>
+          <w:b/>
+          <w:sz w:val="28"/>
+          <w:szCs w:val="28"/>
+        </w:rPr>
+        <w:t>5</w:t>
+      </w:r>
+      <w:r>
+        <w:rPr>
+          <w:rFonts w:ascii="Arial" w:hAnsi="Arial" w:cs="Arial"/>
+          <w:sz w:val="28"/>
+          <w:szCs w:val="28"/>
+        </w:rPr>
+        <w:t xml:space="preserve"> soborna a la </w:t>
+      </w:r>
+      <w:r>
+        <w:rPr>
+          <w:rFonts w:ascii="Arial" w:hAnsi="Arial" w:cs="Arial"/>
+          <w:b/>
+          <w:sz w:val="28"/>
+          <w:szCs w:val="28"/>
+        </w:rPr>
+        <w:t>persona</w:t>
+      </w:r>
+      <w:r>
+        <w:rPr>
+          <w:rFonts w:ascii="Arial" w:hAnsi="Arial" w:cs="Arial"/>
+          <w:sz w:val="28"/>
+          <w:szCs w:val="28"/>
+        </w:rPr>
+        <w:t xml:space="preserve"> </w:t>
+      </w:r>
+      <w:r>
+        <w:rPr>
+          <w:rFonts w:ascii="Arial" w:hAnsi="Arial" w:cs="Arial"/>
+          <w:b/>
+          <w:sz w:val="28"/>
+          <w:szCs w:val="28"/>
+        </w:rPr>
+        <w:t>4</w:t>
+      </w:r>
+      <w:r>
+        <w:rPr>
+          <w:rFonts w:ascii="Arial" w:hAnsi="Arial" w:cs="Arial"/>
+          <w:sz w:val="28"/>
+          <w:szCs w:val="28"/>
+        </w:rPr>
+        <w:t xml:space="preserve">, la cola se verá así: </w:t>
+      </w:r>
+      <w:r>
+        <w:rPr>
+          <w:rFonts w:ascii="Arial" w:hAnsi="Arial" w:cs="Arial"/>
+          <w:b/>
+          <w:sz w:val="28"/>
+          <w:szCs w:val="28"/>
+        </w:rPr>
+        <w:t>1,2,3,5,4,6,6,8.</w:t>
+      </w:r>
+    </w:p>
+    <w:p>
+      <w:pPr>
+        <w:jc w:val="both"/>
+        <w:rPr>
+          <w:rFonts w:ascii="Arial" w:hAnsi="Arial" w:cs="Arial"/>
+          <w:sz w:val="28"/>
+          <w:szCs w:val="28"/>
+        </w:rPr>
+      </w:pPr>
+      <w:r>
+        <w:rPr>
+          <w:rFonts w:ascii="Arial" w:hAnsi="Arial" w:cs="Arial"/>
+          <w:sz w:val="28"/>
+          <w:szCs w:val="28"/>
+        </w:rPr>
+        <w:t xml:space="preserve">Fascinado por esta cola caótica, </w:t>
+      </w:r>
+      <w:r>
+        <w:rPr>
+          <w:rFonts w:ascii="Arial" w:hAnsi="Arial" w:cs="Arial"/>
+          <w:sz w:val="28"/>
+          <w:szCs w:val="28"/>
+        </w:rPr>
+        <w:t>¡</w:t>
+      </w:r>
+      <w:r>
+        <w:rPr>
+          <w:rFonts w:ascii="Arial" w:hAnsi="Arial" w:cs="Arial"/>
+          <w:sz w:val="28"/>
+          <w:szCs w:val="28"/>
+        </w:rPr>
+        <w:t>usted decide que debe saber el número mínimo de sobornos que tuvieron lugar para hacer que la cola entrara en su estado actual!</w:t>
+      </w:r>
+    </w:p>
+    <w:p>
+      <w:pPr>
+        <w:jc w:val="both"/>
+        <w:rPr>
+          <w:rFonts w:ascii="Arial" w:hAnsi="Arial" w:cs="Arial"/>
+          <w:b/>
+          <w:color w:val="002060"/>
+          <w:sz w:val="28"/>
+          <w:szCs w:val="28"/>
+        </w:rPr>
+      </w:pPr>
+      <w:r>
+        <w:rPr>
+          <w:rFonts w:ascii="Arial" w:hAnsi="Arial" w:cs="Arial"/>
+          <w:b/>
+          <w:color w:val="002060"/>
+          <w:sz w:val="28"/>
+          <w:szCs w:val="28"/>
+        </w:rPr>
+        <w:t xml:space="preserve">Descripción de la </w:t>
+      </w:r>
+      <w:r>
+        <w:rPr>
+          <w:rFonts w:ascii="Arial" w:hAnsi="Arial" w:cs="Arial"/>
+          <w:b/>
+          <w:color w:val="002060"/>
+          <w:sz w:val="28"/>
+          <w:szCs w:val="28"/>
+        </w:rPr>
+        <w:t>función</w:t>
+      </w:r>
+    </w:p>
+    <w:p>
+      <w:pPr>
+        <w:jc w:val="both"/>
+        <w:rPr>
+          <w:rFonts w:ascii="Arial" w:hAnsi="Arial" w:cs="Arial"/>
+          <w:sz w:val="28"/>
+          <w:szCs w:val="28"/>
+        </w:rPr>
+      </w:pPr>
+      <w:r>
+        <w:rPr>
+          <w:rFonts w:ascii="Arial" w:hAnsi="Arial" w:cs="Arial"/>
+          <w:sz w:val="28"/>
+          <w:szCs w:val="28"/>
+        </w:rPr>
+        <w:t xml:space="preserve">Complete la </w:t>
+      </w:r>
+      <w:r>
+        <w:rPr>
+          <w:rFonts w:ascii="Arial" w:hAnsi="Arial" w:cs="Arial"/>
+          <w:sz w:val="28"/>
+          <w:szCs w:val="28"/>
+        </w:rPr>
+        <w:t>función</w:t>
+      </w:r>
+      <w:r>
+        <w:rPr>
+          <w:rFonts w:ascii="Arial" w:hAnsi="Arial" w:cs="Arial"/>
+          <w:sz w:val="28"/>
+          <w:szCs w:val="28"/>
+        </w:rPr>
+        <w:t xml:space="preserve"> </w:t>
+      </w:r>
+      <w:proofErr w:type="spellStart"/>
+      <w:r>
+        <w:rPr>
+          <w:rFonts w:ascii="Arial" w:hAnsi="Arial" w:cs="Arial"/>
+          <w:sz w:val="28"/>
+          <w:szCs w:val="28"/>
+        </w:rPr>
+        <w:t>minimunBribes</w:t>
+      </w:r>
+      <w:proofErr w:type="spellEnd"/>
+      <w:r>
+        <w:rPr>
+          <w:rFonts w:ascii="Arial" w:hAnsi="Arial" w:cs="Arial"/>
+          <w:sz w:val="28"/>
+          <w:szCs w:val="28"/>
+        </w:rPr>
+        <w:t xml:space="preserve">. Debe imprimir un entero representando el mínimo </w:t>
+      </w:r>
+      <w:r>
+        <w:rPr>
+          <w:rFonts w:ascii="Arial" w:hAnsi="Arial" w:cs="Arial"/>
+          <w:sz w:val="28"/>
+          <w:szCs w:val="28"/>
+        </w:rPr>
+        <w:t>número</w:t>
+      </w:r>
+      <w:r>
+        <w:rPr>
+          <w:rFonts w:ascii="Arial" w:hAnsi="Arial" w:cs="Arial"/>
+          <w:sz w:val="28"/>
+          <w:szCs w:val="28"/>
+        </w:rPr>
+        <w:t xml:space="preserve"> de sobornos necesarios </w:t>
+      </w:r>
+      <w:r>
+        <w:rPr>
+          <w:rFonts w:ascii="Arial" w:hAnsi="Arial" w:cs="Arial"/>
+          <w:sz w:val="28"/>
+          <w:szCs w:val="28"/>
+        </w:rPr>
+        <w:t xml:space="preserve">o </w:t>
+      </w:r>
+      <w:r>
+        <w:rPr>
+          <w:rFonts w:ascii="Arial" w:hAnsi="Arial" w:cs="Arial"/>
+          <w:sz w:val="28"/>
+          <w:szCs w:val="28"/>
+        </w:rPr>
+        <w:t>“</w:t>
+      </w:r>
+      <w:r>
+        <w:rPr>
+          <w:rFonts w:ascii="Arial" w:hAnsi="Arial" w:cs="Arial"/>
+          <w:b/>
+          <w:sz w:val="28"/>
+          <w:szCs w:val="28"/>
+        </w:rPr>
+        <w:t>d</w:t>
+      </w:r>
+      <w:r>
+        <w:rPr>
+          <w:rFonts w:ascii="Arial" w:hAnsi="Arial" w:cs="Arial"/>
+          <w:b/>
+          <w:sz w:val="28"/>
+          <w:szCs w:val="28"/>
+        </w:rPr>
+        <w:t>emasiado</w:t>
+      </w:r>
+      <w:r>
+        <w:rPr>
+          <w:rFonts w:ascii="Arial" w:hAnsi="Arial" w:cs="Arial"/>
+          <w:sz w:val="28"/>
+          <w:szCs w:val="28"/>
+        </w:rPr>
+        <w:t xml:space="preserve"> </w:t>
+      </w:r>
+      <w:proofErr w:type="spellStart"/>
+      <w:r>
+        <w:rPr>
+          <w:rFonts w:ascii="Arial" w:hAnsi="Arial" w:cs="Arial"/>
+          <w:b/>
+          <w:sz w:val="28"/>
+          <w:szCs w:val="28"/>
+        </w:rPr>
+        <w:t>ca</w:t>
+      </w:r>
+      <w:r>
+        <w:rPr>
+          <w:rFonts w:ascii="Arial" w:hAnsi="Arial" w:cs="Arial"/>
+          <w:b/>
+          <w:sz w:val="28"/>
+          <w:szCs w:val="28"/>
+        </w:rPr>
+        <w:t>o</w:t>
+      </w:r>
+      <w:r>
+        <w:rPr>
+          <w:rFonts w:ascii="Arial" w:hAnsi="Arial" w:cs="Arial"/>
+          <w:b/>
+          <w:sz w:val="28"/>
+          <w:szCs w:val="28"/>
+        </w:rPr>
+        <w:t>tico</w:t>
+      </w:r>
+      <w:proofErr w:type="spellEnd"/>
+      <w:r>
+        <w:rPr>
+          <w:rFonts w:ascii="Arial" w:hAnsi="Arial" w:cs="Arial"/>
+          <w:sz w:val="28"/>
+          <w:szCs w:val="28"/>
+        </w:rPr>
+        <w:t>”</w:t>
+      </w:r>
+      <w:r>
+        <w:rPr>
+          <w:rFonts w:ascii="Arial" w:hAnsi="Arial" w:cs="Arial"/>
+          <w:sz w:val="28"/>
+          <w:szCs w:val="28"/>
+        </w:rPr>
+        <w:t xml:space="preserve"> si la configuración de la </w:t>
+      </w:r>
+      <w:r>
+        <w:rPr>
+          <w:rFonts w:ascii="Arial" w:hAnsi="Arial" w:cs="Arial"/>
+          <w:sz w:val="28"/>
+          <w:szCs w:val="28"/>
+        </w:rPr>
+        <w:t>cola</w:t>
+      </w:r>
+      <w:r>
+        <w:rPr>
+          <w:rFonts w:ascii="Arial" w:hAnsi="Arial" w:cs="Arial"/>
+          <w:sz w:val="28"/>
+          <w:szCs w:val="28"/>
+        </w:rPr>
+        <w:t xml:space="preserve"> no es posible.</w:t>
+      </w:r>
+    </w:p>
+    <w:p>
+      <w:pPr>
+        <w:jc w:val="both"/>
+        <w:rPr>
+          <w:rFonts w:ascii="Arial" w:hAnsi="Arial" w:cs="Arial"/>
+          <w:sz w:val="28"/>
+          <w:szCs w:val="28"/>
+        </w:rPr>
+      </w:pPr>
+      <w:proofErr w:type="spellStart"/>
+      <w:r>
+        <w:rPr>
+          <w:rFonts w:ascii="Arial" w:hAnsi="Arial" w:cs="Arial"/>
+          <w:sz w:val="28"/>
+          <w:szCs w:val="28"/>
+        </w:rPr>
+        <w:t>mínimumBribes</w:t>
+      </w:r>
+      <w:proofErr w:type="spellEnd"/>
+      <w:r>
+        <w:rPr>
+          <w:rFonts w:ascii="Arial" w:hAnsi="Arial" w:cs="Arial"/>
+          <w:sz w:val="28"/>
+          <w:szCs w:val="28"/>
+        </w:rPr>
+        <w:t xml:space="preserve"> tiene los siguientes parámetros:</w:t>
+      </w:r>
+    </w:p>
+    <w:p>
+      <w:pPr>
+        <w:pStyle w:val="Prrafodelista"/>
+        <w:numPr>
+          <w:ilvl w:val="0"/>
+          <w:numId w:val="1"/>
+        </w:numPr>
+        <w:rPr>
+          <w:rFonts w:ascii="Arial" w:hAnsi="Arial" w:cs="Arial"/>
+          <w:sz w:val="28"/>
+          <w:szCs w:val="28"/>
+        </w:rPr>
+      </w:pPr>
+      <w:r>
+        <w:rPr>
+          <w:rFonts w:ascii="Arial" w:hAnsi="Arial" w:cs="Arial"/>
+          <w:b/>
+          <w:sz w:val="28"/>
+          <w:szCs w:val="28"/>
+        </w:rPr>
+        <w:t>q</w:t>
+      </w:r>
+      <w:r>
+        <w:rPr>
+          <w:rFonts w:ascii="Arial" w:hAnsi="Arial" w:cs="Arial"/>
+          <w:sz w:val="28"/>
+          <w:szCs w:val="28"/>
+        </w:rPr>
+        <w:t>: un arreglo de enteros</w:t>
+      </w:r>
+    </w:p>
+    <w:p>
+      <w:pPr>
+        <w:rPr>
+          <w:rFonts w:ascii="Arial" w:hAnsi="Arial" w:cs="Arial"/>
+          <w:b/>
+          <w:color w:val="002060"/>
+          <w:sz w:val="28"/>
+          <w:szCs w:val="28"/>
+        </w:rPr>
+      </w:pPr>
+      <w:r>
+        <w:rPr>
+          <w:rFonts w:ascii="Arial" w:hAnsi="Arial" w:cs="Arial"/>
+          <w:b/>
+          <w:color w:val="002060"/>
+          <w:sz w:val="28"/>
+          <w:szCs w:val="28"/>
+        </w:rPr>
+        <w:t>R</w:t>
+      </w:r>
+      <w:r>
+        <w:rPr>
+          <w:rFonts w:ascii="Arial" w:hAnsi="Arial" w:cs="Arial"/>
+          <w:b/>
+          <w:color w:val="002060"/>
+          <w:sz w:val="28"/>
+          <w:szCs w:val="28"/>
+        </w:rPr>
+        <w:t>estriccione</w:t>
+      </w:r>
+      <w:r>
+        <w:rPr>
+          <w:rFonts w:ascii="Arial" w:hAnsi="Arial" w:cs="Arial"/>
+          <w:b/>
+          <w:color w:val="002060"/>
+          <w:sz w:val="28"/>
+          <w:szCs w:val="28"/>
+        </w:rPr>
+        <w:t xml:space="preserve">s </w:t>
+      </w:r>
+    </w:p>
+    <w:p>
+      <w:pPr>
+        <w:pStyle w:val="Prrafodelista"/>
+        <w:numPr>
+          <w:ilvl w:val="0"/>
+          <w:numId w:val="1"/>
+        </w:numPr>
+        <w:rPr>
+          <w:rFonts w:ascii="Arial" w:hAnsi="Arial" w:cs="Arial"/>
+          <w:sz w:val="28"/>
+          <w:szCs w:val="28"/>
+        </w:rPr>
+      </w:pPr>
+      <w:r>
+        <w:rPr>
+          <w:rFonts w:ascii="Arial" w:hAnsi="Arial" w:cs="Arial"/>
+          <w:b/>
+          <w:sz w:val="28"/>
+          <w:szCs w:val="28"/>
+        </w:rPr>
+        <w:t>1</w:t>
+      </w:r>
+      <w:r>
+        <w:rPr>
+          <w:rFonts w:ascii="Arial" w:hAnsi="Arial" w:cs="Arial"/>
+          <w:sz w:val="28"/>
+          <w:szCs w:val="28"/>
+        </w:rPr>
+        <w:t xml:space="preserve"> ≤ </w:t>
+      </w:r>
+      <w:r>
+        <w:rPr>
+          <w:rFonts w:ascii="Arial" w:hAnsi="Arial" w:cs="Arial"/>
+          <w:b/>
+          <w:sz w:val="28"/>
+          <w:szCs w:val="28"/>
+        </w:rPr>
+        <w:t>t</w:t>
+      </w:r>
+      <w:r>
+        <w:rPr>
+          <w:rFonts w:ascii="Arial" w:hAnsi="Arial" w:cs="Arial"/>
+          <w:sz w:val="28"/>
+          <w:szCs w:val="28"/>
+        </w:rPr>
+        <w:t xml:space="preserve"> </w:t>
+      </w:r>
+      <w:r>
+        <w:rPr>
+          <w:rFonts w:ascii="Arial" w:hAnsi="Arial" w:cs="Arial"/>
+          <w:sz w:val="28"/>
+          <w:szCs w:val="28"/>
+        </w:rPr>
+        <w:t>≤</w:t>
+      </w:r>
+      <w:r>
+        <w:rPr>
+          <w:rFonts w:ascii="Arial" w:hAnsi="Arial" w:cs="Arial"/>
+          <w:sz w:val="28"/>
+          <w:szCs w:val="28"/>
+        </w:rPr>
+        <w:t xml:space="preserve"> </w:t>
+      </w:r>
+      <w:r>
+        <w:rPr>
+          <w:rFonts w:ascii="Arial" w:hAnsi="Arial" w:cs="Arial"/>
+          <w:b/>
+          <w:sz w:val="28"/>
+          <w:szCs w:val="28"/>
+        </w:rPr>
+        <w:t>10</w:t>
+      </w:r>
+    </w:p>
+    <w:p>
+      <w:pPr>
+        <w:pStyle w:val="Prrafodelista"/>
+        <w:numPr>
+          <w:ilvl w:val="0"/>
+          <w:numId w:val="1"/>
+        </w:numPr>
+        <w:rPr>
+          <w:rFonts w:ascii="Arial" w:hAnsi="Arial" w:cs="Arial"/>
+          <w:sz w:val="28"/>
+          <w:szCs w:val="28"/>
+        </w:rPr>
+      </w:pPr>
+      <w:r>
+        <w:rPr>
+          <w:rFonts w:ascii="Arial" w:hAnsi="Arial" w:cs="Arial"/>
+          <w:sz w:val="28"/>
+          <w:szCs w:val="28"/>
+        </w:rPr>
+        <w:t xml:space="preserve">1 </w:t>
+      </w:r>
+      <w:r>
+        <w:rPr>
+          <w:rFonts w:ascii="Arial" w:hAnsi="Arial" w:cs="Arial"/>
+          <w:sz w:val="28"/>
+          <w:szCs w:val="28"/>
+        </w:rPr>
+        <w:t>≤</w:t>
+      </w:r>
+      <w:r>
+        <w:rPr>
+          <w:rFonts w:ascii="Arial" w:hAnsi="Arial" w:cs="Arial"/>
+          <w:sz w:val="28"/>
+          <w:szCs w:val="28"/>
+        </w:rPr>
+        <w:t xml:space="preserve"> </w:t>
+      </w:r>
+      <w:r>
+        <w:rPr>
+          <w:rFonts w:ascii="Arial" w:hAnsi="Arial" w:cs="Arial"/>
+          <w:b/>
+          <w:sz w:val="28"/>
+          <w:szCs w:val="28"/>
+        </w:rPr>
+        <w:t>n</w:t>
+      </w:r>
+      <w:r>
+        <w:rPr>
+          <w:rFonts w:ascii="Arial" w:hAnsi="Arial" w:cs="Arial"/>
+          <w:sz w:val="28"/>
+          <w:szCs w:val="28"/>
+        </w:rPr>
+        <w:t xml:space="preserve"> </w:t>
+      </w:r>
+      <w:r>
+        <w:rPr>
+          <w:rFonts w:ascii="Arial" w:hAnsi="Arial" w:cs="Arial"/>
+          <w:sz w:val="28"/>
+          <w:szCs w:val="28"/>
+        </w:rPr>
+        <w:t>≤</w:t>
+      </w:r>
+      <w:r>
+        <w:rPr>
+          <w:rFonts w:ascii="Arial" w:hAnsi="Arial" w:cs="Arial"/>
+          <w:sz w:val="28"/>
+          <w:szCs w:val="28"/>
+        </w:rPr>
+        <w:t xml:space="preserve"> </w:t>
+      </w:r>
+      <w:r>
+        <w:rPr>
+          <w:rFonts w:ascii="Arial" w:hAnsi="Arial" w:cs="Arial"/>
+          <w:b/>
+          <w:sz w:val="28"/>
+          <w:szCs w:val="28"/>
+        </w:rPr>
+        <w:t>10</w:t>
+      </w:r>
+      <w:r>
+        <w:rPr>
+          <w:rFonts w:ascii="Arial" w:hAnsi="Arial" w:cs="Arial"/>
+          <w:b/>
+          <w:sz w:val="28"/>
+          <w:szCs w:val="28"/>
+          <w:vertAlign w:val="superscript"/>
+        </w:rPr>
+        <w:t>5</w:t>
+      </w:r>
+    </w:p>
+    <w:p>
+      <w:pPr>
+        <w:rPr>
+          <w:rFonts w:ascii="Arial" w:hAnsi="Arial" w:cs="Arial"/>
+          <w:b/>
+          <w:color w:val="002060"/>
+          <w:sz w:val="28"/>
+          <w:szCs w:val="28"/>
+        </w:rPr>
+      </w:pPr>
+      <w:r>
+        <w:rPr>
+          <w:rFonts w:ascii="Arial" w:hAnsi="Arial" w:cs="Arial"/>
+          <w:b/>
+          <w:color w:val="002060"/>
+          <w:sz w:val="28"/>
+          <w:szCs w:val="28"/>
+        </w:rPr>
+        <w:t>Entrada</w:t>
+      </w:r>
+    </w:p>
+    <w:p>
+      <w:pPr>
+        <w:jc w:val="both"/>
+        <w:rPr>
+          <w:rFonts w:ascii="Arial" w:hAnsi="Arial" w:cs="Arial"/>
+          <w:sz w:val="28"/>
+          <w:szCs w:val="28"/>
+        </w:rPr>
+      </w:pPr>
+      <w:r>
+        <w:rPr>
+          <w:rFonts w:ascii="Arial" w:hAnsi="Arial" w:cs="Arial"/>
+          <w:sz w:val="28"/>
+          <w:szCs w:val="28"/>
+        </w:rPr>
+        <w:t xml:space="preserve">La primera línea contiene un entero </w:t>
+      </w:r>
+      <w:r>
+        <w:rPr>
+          <w:rFonts w:ascii="Arial" w:hAnsi="Arial" w:cs="Arial"/>
+          <w:b/>
+          <w:sz w:val="28"/>
+          <w:szCs w:val="28"/>
+        </w:rPr>
+        <w:t>t</w:t>
+      </w:r>
+      <w:r>
+        <w:rPr>
+          <w:rFonts w:ascii="Arial" w:hAnsi="Arial" w:cs="Arial"/>
+          <w:sz w:val="28"/>
+          <w:szCs w:val="28"/>
+        </w:rPr>
+        <w:t>, el numero de casos de prueba.</w:t>
+      </w:r>
+    </w:p>
+    <w:p>
+      <w:pPr>
+        <w:jc w:val="both"/>
+        <w:rPr>
+          <w:rFonts w:ascii="Arial" w:hAnsi="Arial" w:cs="Arial"/>
+          <w:sz w:val="28"/>
+          <w:szCs w:val="28"/>
+        </w:rPr>
+      </w:pPr>
+      <w:r>
+        <w:rPr>
+          <w:rFonts w:ascii="Arial" w:hAnsi="Arial" w:cs="Arial"/>
+          <w:sz w:val="28"/>
+          <w:szCs w:val="28"/>
+        </w:rPr>
+        <w:t xml:space="preserve">Cada uno de los </w:t>
+      </w:r>
+      <w:r>
+        <w:rPr>
+          <w:rFonts w:ascii="Arial" w:hAnsi="Arial" w:cs="Arial"/>
+          <w:sz w:val="28"/>
+          <w:szCs w:val="28"/>
+        </w:rPr>
+        <w:t xml:space="preserve">siguientes </w:t>
+      </w:r>
+      <w:r>
+        <w:rPr>
+          <w:rFonts w:ascii="Arial" w:hAnsi="Arial" w:cs="Arial"/>
+          <w:b/>
+          <w:sz w:val="28"/>
+          <w:szCs w:val="28"/>
+        </w:rPr>
+        <w:t>t</w:t>
+      </w:r>
+      <w:r>
+        <w:rPr>
+          <w:rFonts w:ascii="Arial" w:hAnsi="Arial" w:cs="Arial"/>
+          <w:sz w:val="28"/>
+          <w:szCs w:val="28"/>
+        </w:rPr>
+        <w:t xml:space="preserve"> pares de líneas </w:t>
+      </w:r>
+      <w:r>
+        <w:rPr>
+          <w:rFonts w:ascii="Arial" w:hAnsi="Arial" w:cs="Arial"/>
+          <w:sz w:val="28"/>
+          <w:szCs w:val="28"/>
+        </w:rPr>
+        <w:t>es lo</w:t>
+      </w:r>
+      <w:r>
+        <w:rPr>
+          <w:rFonts w:ascii="Arial" w:hAnsi="Arial" w:cs="Arial"/>
+          <w:sz w:val="28"/>
+          <w:szCs w:val="28"/>
+        </w:rPr>
+        <w:t xml:space="preserve"> siguiente:</w:t>
+      </w:r>
+    </w:p>
+    <w:p>
+      <w:pPr>
+        <w:pStyle w:val="Prrafodelista"/>
+        <w:numPr>
+          <w:ilvl w:val="0"/>
+          <w:numId w:val="1"/>
+        </w:numPr>
+        <w:jc w:val="both"/>
+        <w:rPr>
+          <w:rFonts w:ascii="Arial" w:hAnsi="Arial" w:cs="Arial"/>
+          <w:sz w:val="28"/>
+          <w:szCs w:val="28"/>
+        </w:rPr>
+      </w:pPr>
+      <w:r>
+        <w:rPr>
+          <w:rFonts w:ascii="Arial" w:hAnsi="Arial" w:cs="Arial"/>
+          <w:sz w:val="28"/>
+          <w:szCs w:val="28"/>
+        </w:rPr>
+        <w:t xml:space="preserve">La primera línea contiene un entero </w:t>
+      </w:r>
+      <w:r>
+        <w:rPr>
+          <w:rFonts w:ascii="Arial" w:hAnsi="Arial" w:cs="Arial"/>
+          <w:b/>
+          <w:sz w:val="28"/>
+          <w:szCs w:val="28"/>
+        </w:rPr>
+        <w:t>t</w:t>
+      </w:r>
+      <w:r>
+        <w:rPr>
+          <w:rFonts w:ascii="Arial" w:hAnsi="Arial" w:cs="Arial"/>
+          <w:sz w:val="28"/>
+          <w:szCs w:val="28"/>
+        </w:rPr>
+        <w:t>, el numero de personas in la cola.</w:t>
+      </w:r>
+    </w:p>
+    <w:p>
+      <w:pPr>
+        <w:pStyle w:val="Prrafodelista"/>
+        <w:numPr>
+          <w:ilvl w:val="0"/>
+          <w:numId w:val="1"/>
+        </w:numPr>
+        <w:jc w:val="both"/>
+        <w:rPr>
+          <w:rFonts w:ascii="Arial" w:hAnsi="Arial" w:cs="Arial"/>
+          <w:sz w:val="28"/>
+          <w:szCs w:val="28"/>
+        </w:rPr>
+      </w:pPr>
+      <w:r>
+        <w:rPr>
+          <w:rFonts w:ascii="Arial" w:hAnsi="Arial" w:cs="Arial"/>
+          <w:sz w:val="28"/>
+          <w:szCs w:val="28"/>
+        </w:rPr>
+        <w:t xml:space="preserve">La segunda línea tiene </w:t>
+      </w:r>
+      <w:r>
+        <w:rPr>
+          <w:rFonts w:ascii="Arial" w:hAnsi="Arial" w:cs="Arial"/>
+          <w:b/>
+          <w:sz w:val="28"/>
+          <w:szCs w:val="28"/>
+        </w:rPr>
+        <w:t>n</w:t>
+      </w:r>
+      <w:r>
+        <w:rPr>
+          <w:rFonts w:ascii="Arial" w:hAnsi="Arial" w:cs="Arial"/>
+          <w:sz w:val="28"/>
+          <w:szCs w:val="28"/>
+        </w:rPr>
+        <w:t xml:space="preserve"> enteros separados por un espacio describiendo el actual estado de la cola.</w:t>
+      </w:r>
+    </w:p>
+    <w:p>
+      <w:pPr>
+        <w:rPr>
+          <w:rFonts w:ascii="Arial" w:hAnsi="Arial" w:cs="Arial"/>
+          <w:b/>
+          <w:color w:val="002060"/>
+          <w:sz w:val="28"/>
+          <w:szCs w:val="28"/>
+        </w:rPr>
+      </w:pPr>
+      <w:r>
+        <w:rPr>
+          <w:rFonts w:ascii="Arial" w:hAnsi="Arial" w:cs="Arial"/>
+          <w:b/>
+          <w:color w:val="002060"/>
+          <w:sz w:val="28"/>
+          <w:szCs w:val="28"/>
+        </w:rPr>
+        <w:lastRenderedPageBreak/>
+        <w:t>Salida</w:t>
+      </w:r>
+    </w:p>
+    <w:p>
+      <w:pPr>
+        <w:jc w:val="both"/>
+        <w:rPr>
+          <w:rFonts w:ascii="Arial" w:hAnsi="Arial" w:cs="Arial"/>
+          <w:sz w:val="28"/>
+          <w:szCs w:val="28"/>
+        </w:rPr>
+      </w:pPr>
+      <w:r>
+        <w:rPr>
+          <w:rFonts w:ascii="Arial" w:hAnsi="Arial" w:cs="Arial"/>
+          <w:sz w:val="28"/>
+          <w:szCs w:val="28"/>
+        </w:rPr>
+        <w:t xml:space="preserve">Imprime un entero denotando el </w:t>
+      </w:r>
+      <w:r>
+        <w:rPr>
+          <w:rFonts w:ascii="Arial" w:hAnsi="Arial" w:cs="Arial"/>
+          <w:sz w:val="28"/>
+          <w:szCs w:val="28"/>
+        </w:rPr>
+        <w:t>número</w:t>
+      </w:r>
+      <w:r>
+        <w:rPr>
+          <w:rFonts w:ascii="Arial" w:hAnsi="Arial" w:cs="Arial"/>
+          <w:sz w:val="28"/>
+          <w:szCs w:val="28"/>
+        </w:rPr>
+        <w:t xml:space="preserve"> mínimo de sobornos necesitados para tener la cola en el estado dado. Imprime “</w:t>
+      </w:r>
+      <w:r>
+        <w:rPr>
+          <w:rFonts w:ascii="Arial" w:hAnsi="Arial" w:cs="Arial"/>
+          <w:b/>
+          <w:sz w:val="28"/>
+          <w:szCs w:val="28"/>
+        </w:rPr>
+        <w:t>demasiado</w:t>
+      </w:r>
+      <w:r>
+        <w:rPr>
+          <w:rFonts w:ascii="Arial" w:hAnsi="Arial" w:cs="Arial"/>
+          <w:sz w:val="28"/>
+          <w:szCs w:val="28"/>
+        </w:rPr>
+        <w:t xml:space="preserve"> </w:t>
+      </w:r>
+      <w:proofErr w:type="spellStart"/>
+      <w:r>
+        <w:rPr>
+          <w:rFonts w:ascii="Arial" w:hAnsi="Arial" w:cs="Arial"/>
+          <w:b/>
+          <w:sz w:val="28"/>
+          <w:szCs w:val="28"/>
+        </w:rPr>
+        <w:t>caotico</w:t>
+      </w:r>
+      <w:proofErr w:type="spellEnd"/>
+      <w:r>
+        <w:rPr>
+          <w:rFonts w:ascii="Arial" w:hAnsi="Arial" w:cs="Arial"/>
+          <w:sz w:val="28"/>
+          <w:szCs w:val="28"/>
+        </w:rPr>
+        <w:t xml:space="preserve">” si el estado es invalido, </w:t>
+      </w:r>
+      <w:r>
+        <w:rPr>
+          <w:rFonts w:ascii="Arial" w:hAnsi="Arial" w:cs="Arial"/>
+          <w:sz w:val="28"/>
+          <w:szCs w:val="28"/>
+        </w:rPr>
+        <w:t xml:space="preserve">se requiere además que una persona haya sobornado a </w:t>
+      </w:r>
+      <w:r>
+        <w:rPr>
+          <w:rFonts w:ascii="Arial" w:hAnsi="Arial" w:cs="Arial"/>
+          <w:b/>
+          <w:sz w:val="28"/>
+          <w:szCs w:val="28"/>
+        </w:rPr>
+        <w:t>2</w:t>
+      </w:r>
+      <w:r>
+        <w:rPr>
+          <w:rFonts w:ascii="Arial" w:hAnsi="Arial" w:cs="Arial"/>
+          <w:sz w:val="28"/>
+          <w:szCs w:val="28"/>
+        </w:rPr>
+        <w:t xml:space="preserve"> o </w:t>
+      </w:r>
+      <w:r>
+        <w:rPr>
+          <w:rFonts w:ascii="Arial" w:hAnsi="Arial" w:cs="Arial"/>
+          <w:sz w:val="28"/>
+          <w:szCs w:val="28"/>
+        </w:rPr>
+        <w:t>más</w:t>
+      </w:r>
+      <w:r>
+        <w:rPr>
+          <w:rFonts w:ascii="Arial" w:hAnsi="Arial" w:cs="Arial"/>
+          <w:sz w:val="28"/>
+          <w:szCs w:val="28"/>
+        </w:rPr>
+        <w:t xml:space="preserve"> personas.</w:t>
+      </w:r>
+    </w:p>
+    <w:p>
+      <w:pPr>
+        <w:jc w:val="both"/>
+        <w:rPr>
+          <w:rFonts w:ascii="Arial" w:hAnsi="Arial" w:cs="Arial"/>
+          <w:b/>
+          <w:color w:val="002060"/>
+          <w:sz w:val="28"/>
+          <w:szCs w:val="28"/>
+        </w:rPr>
+      </w:pPr>
+      <w:r>
+        <w:rPr>
+          <w:rFonts w:ascii="Arial" w:hAnsi="Arial" w:cs="Arial"/>
+          <w:b/>
+          <w:color w:val="002060"/>
+          <w:sz w:val="28"/>
+          <w:szCs w:val="28"/>
+        </w:rPr>
+        <w:t>Ejemplo de entrada</w:t>
+      </w:r>
+    </w:p>
+    <w:p>
+      <w:pPr>
+        <w:rPr>
+          <w:rFonts w:ascii="Arial" w:hAnsi="Arial" w:cs="Arial"/>
+          <w:sz w:val="28"/>
+          <w:szCs w:val="28"/>
+        </w:rPr>
+      </w:pPr>
+      <w:r>
+        <w:rPr>
+          <w:rFonts w:ascii="Arial" w:hAnsi="Arial" w:cs="Arial"/>
+          <w:noProof/>
+          <w:sz w:val="28"/>
+          <w:szCs w:val="28"/>
+        </w:rPr>
+        <w:drawing>
+          <wp:inline distT="0" distB="0" distL="0" distR="0">
+            <wp:extent cx="5555461" cy="845893"/>
+            <wp:effectExtent l="0" t="0" r="7620" b="0"/>
+            <wp:docPr id="1" name="Imagen 1"/>
+            <wp:cNvGraphicFramePr>
+              <a:graphicFrameLocks xmlns:a="http://schemas.openxmlformats.org/drawingml/2006/main" noChangeAspect="1"/>
+            </wp:cNvGraphicFramePr>
+            <a:graphic xmlns:a="http://schemas.openxmlformats.org/drawingml/2006/main">
+              <a:graphicData uri="http://schemas.openxmlformats.org/drawingml/2006/picture">
+                <pic:pic xmlns:pic="http://schemas.openxmlformats.org/drawingml/2006/picture">
+                  <pic:nvPicPr>
+                    <pic:cNvPr id="1" name="entrada.PNG"/>
+                    <pic:cNvPicPr/>
+                  </pic:nvPicPr>
+                  <pic:blipFill>
+                    <a:blip r:embed="rId5">
+                      <a:extLst>
+                        <a:ext uri="{28A0092B-C50C-407E-A947-70E740481C1C}">
+                          <a14:useLocalDpi xmlns:a14="http://schemas.microsoft.com/office/drawing/2010/main" val="0"/>
+                        </a:ext>
+                      </a:extLst>
+                    </a:blip>
+                    <a:stretch>
+                      <a:fillRect/>
+                    </a:stretch>
+                  </pic:blipFill>
+                  <pic:spPr>
+                    <a:xfrm>
+                      <a:off x="0" y="0"/>
+                      <a:ext cx="5555461" cy="845893"/>
+                    </a:xfrm>
+                    <a:prstGeom prst="rect">
+                      <a:avLst/>
+                    </a:prstGeom>
+                  </pic:spPr>
+                </pic:pic>
+              </a:graphicData>
+            </a:graphic>
+          </wp:inline>
+        </w:drawing>
+      </w:r>
+    </w:p>
+    <w:p>
+      <w:pPr>
+        <w:jc w:val="both"/>
+        <w:rPr>
+          <w:rFonts w:ascii="Arial" w:hAnsi="Arial" w:cs="Arial"/>
+          <w:b/>
+          <w:color w:val="002060"/>
+          <w:sz w:val="28"/>
+          <w:szCs w:val="28"/>
+        </w:rPr>
+      </w:pPr>
+      <w:r>
+        <w:rPr>
+          <w:rFonts w:ascii="Arial" w:hAnsi="Arial" w:cs="Arial"/>
+          <w:b/>
+          <w:color w:val="002060"/>
+          <w:sz w:val="28"/>
+          <w:szCs w:val="28"/>
+        </w:rPr>
+        <w:t>Ejemplo de salida</w:t>
       </w:r>
       <w:bookmarkStart w:id="0" w:name="_GoBack"/>
       <w:bookmarkEnd w:id="0"/>
+    </w:p>
+    <w:p>
+      <w:pPr>
+        <w:rPr>
+          <w:rFonts w:ascii="Arial" w:hAnsi="Arial" w:cs="Arial"/>
+          <w:sz w:val="28"/>
+          <w:szCs w:val="28"/>
+        </w:rPr>
+      </w:pPr>
+      <w:r>
+        <w:rPr>
+          <w:rFonts w:ascii="Arial" w:hAnsi="Arial" w:cs="Arial"/>
+          <w:noProof/>
+          <w:sz w:val="28"/>
+          <w:szCs w:val="28"/>
+        </w:rPr>
+        <w:drawing>
+          <wp:inline distT="0" distB="0" distL="0" distR="0">
+            <wp:extent cx="5612130" cy="626110"/>
+            <wp:effectExtent l="0" t="0" r="7620" b="2540"/>
+            <wp:docPr id="2" name="Imagen 2"/>
+            <wp:cNvGraphicFramePr>
+              <a:graphicFrameLocks xmlns:a="http://schemas.openxmlformats.org/drawingml/2006/main" noChangeAspect="1"/>
+            </wp:cNvGraphicFramePr>
+            <a:graphic xmlns:a="http://schemas.openxmlformats.org/drawingml/2006/main">
+              <a:graphicData uri="http://schemas.openxmlformats.org/drawingml/2006/picture">
+                <pic:pic xmlns:pic="http://schemas.openxmlformats.org/drawingml/2006/picture">
+                  <pic:nvPicPr>
+                    <pic:cNvPr id="2" name="salida.PNG"/>
+                    <pic:cNvPicPr/>
+                  </pic:nvPicPr>
+                  <pic:blipFill>
+                    <a:blip r:embed="rId6">
+                      <a:extLst>
+                        <a:ext uri="{28A0092B-C50C-407E-A947-70E740481C1C}">
+                          <a14:useLocalDpi xmlns:a14="http://schemas.microsoft.com/office/drawing/2010/main" val="0"/>
+                        </a:ext>
+                      </a:extLst>
+                    </a:blip>
+                    <a:stretch>
+                      <a:fillRect/>
+                    </a:stretch>
+                  </pic:blipFill>
+                  <pic:spPr>
+                    <a:xfrm>
+                      <a:off x="0" y="0"/>
+                      <a:ext cx="5612130" cy="626110"/>
+                    </a:xfrm>
+                    <a:prstGeom prst="rect">
+                      <a:avLst/>
+                    </a:prstGeom>
+                  </pic:spPr>
+                </pic:pic>
+              </a:graphicData>
+            </a:graphic>
+          </wp:inline>
+        </w:drawing>
+      </w:r>
     </w:p>
     <w:sectPr>
       <w:pgSz w:w="12240" w:h="15840"/>
@@ -62,6 +1344,126 @@
     </w:sectPr>
   </w:body>
 </w:document>
+</file>
+
+<file path=word/numbering.xml><?xml version="1.0" encoding="utf-8"?>
+<w:numbering xmlns:wpc="http://schemas.microsoft.com/office/word/2010/wordprocessingCanvas" xmlns:cx="http://schemas.microsoft.com/office/drawing/2014/chartex" xmlns:cx1="http://schemas.microsoft.com/office/drawing/2015/9/8/chartex" xmlns:cx2="http://schemas.microsoft.com/office/drawing/2015/10/21/chartex" xmlns:cx3="http://schemas.microsoft.com/office/drawing/2016/5/9/chartex" xmlns:cx4="http://schemas.microsoft.com/office/drawing/2016/5/10/chartex" xmlns:cx5="http://schemas.microsoft.com/office/drawing/2016/5/11/chartex" xmlns:cx6="http://schemas.microsoft.com/office/drawing/2016/5/12/chartex" xmlns:cx7="http://schemas.microsoft.com/office/drawing/2016/5/13/chartex" xmlns:cx8="http://schemas.microsoft.com/office/drawing/2016/5/14/chartex" xmlns:mc="http://schemas.openxmlformats.org/markup-compatibility/2006" xmlns:aink="http://schemas.microsoft.com/office/drawing/2016/ink" xmlns:am3d="http://schemas.microsoft.com/office/drawing/2017/model3d" xmlns:o="urn:schemas-microsoft-com:office:office" xmlns:r="http://schemas.openxmlformats.org/officeDocument/2006/relationships" xmlns:m="http://schemas.openxmlformats.org/officeDocument/2006/math" xmlns:v="urn:schemas-microsoft-com:vml" xmlns:wp14="http://schemas.microsoft.com/office/word/2010/wordprocessingDrawing" xmlns:wp="http://schemas.openxmlformats.org/drawingml/2006/wordprocessingDrawing" xmlns:w10="urn:schemas-microsoft-com:office:word" xmlns:w="http://schemas.openxmlformats.org/wordprocessingml/2006/main" xmlns:w14="http://schemas.microsoft.com/office/word/2010/wordml" xmlns:w15="http://schemas.microsoft.com/office/word/2012/wordml" xmlns:w16cid="http://schemas.microsoft.com/office/word/2016/wordml/cid" xmlns:w16se="http://schemas.microsoft.com/office/word/2015/wordml/symex" xmlns:wpg="http://schemas.microsoft.com/office/word/2010/wordprocessingGroup" xmlns:wpi="http://schemas.microsoft.com/office/word/2010/wordprocessingInk" xmlns:wne="http://schemas.microsoft.com/office/word/2006/wordml" xmlns:wps="http://schemas.microsoft.com/office/word/2010/wordprocessingShape" mc:Ignorable="w14 w15 w16se w16cid wp14">
+  <w:abstractNum w:abstractNumId="0" w15:restartNumberingAfterBreak="0">
+    <w:nsid w:val="00295982"/>
+    <w:multiLevelType w:val="hybridMultilevel"/>
+    <w:tmpl w:val="6E88D4DA"/>
+    <w:lvl w:ilvl="0" w:tplc="1632F494">
+      <w:numFmt w:val="bullet"/>
+      <w:lvlText w:val="-"/>
+      <w:lvlJc w:val="left"/>
+      <w:pPr>
+        <w:ind w:left="720" w:hanging="360"/>
+      </w:pPr>
+      <w:rPr>
+        <w:rFonts w:ascii="Calibri" w:eastAsiaTheme="minorHAnsi" w:hAnsi="Calibri" w:cs="Calibri" w:hint="default"/>
+      </w:rPr>
+    </w:lvl>
+    <w:lvl w:ilvl="1" w:tplc="240A0003" w:tentative="1">
+      <w:start w:val="1"/>
+      <w:numFmt w:val="bullet"/>
+      <w:lvlText w:val="o"/>
+      <w:lvlJc w:val="left"/>
+      <w:pPr>
+        <w:ind w:left="1440" w:hanging="360"/>
+      </w:pPr>
+      <w:rPr>
+        <w:rFonts w:ascii="Courier New" w:hAnsi="Courier New" w:cs="Courier New" w:hint="default"/>
+      </w:rPr>
+    </w:lvl>
+    <w:lvl w:ilvl="2" w:tplc="240A0005" w:tentative="1">
+      <w:start w:val="1"/>
+      <w:numFmt w:val="bullet"/>
+      <w:lvlText w:val=""/>
+      <w:lvlJc w:val="left"/>
+      <w:pPr>
+        <w:ind w:left="2160" w:hanging="360"/>
+      </w:pPr>
+      <w:rPr>
+        <w:rFonts w:ascii="Wingdings" w:hAnsi="Wingdings" w:hint="default"/>
+      </w:rPr>
+    </w:lvl>
+    <w:lvl w:ilvl="3" w:tplc="240A0001" w:tentative="1">
+      <w:start w:val="1"/>
+      <w:numFmt w:val="bullet"/>
+      <w:lvlText w:val=""/>
+      <w:lvlJc w:val="left"/>
+      <w:pPr>
+        <w:ind w:left="2880" w:hanging="360"/>
+      </w:pPr>
+      <w:rPr>
+        <w:rFonts w:ascii="Symbol" w:hAnsi="Symbol" w:hint="default"/>
+      </w:rPr>
+    </w:lvl>
+    <w:lvl w:ilvl="4" w:tplc="240A0003" w:tentative="1">
+      <w:start w:val="1"/>
+      <w:numFmt w:val="bullet"/>
+      <w:lvlText w:val="o"/>
+      <w:lvlJc w:val="left"/>
+      <w:pPr>
+        <w:ind w:left="3600" w:hanging="360"/>
+      </w:pPr>
+      <w:rPr>
+        <w:rFonts w:ascii="Courier New" w:hAnsi="Courier New" w:cs="Courier New" w:hint="default"/>
+      </w:rPr>
+    </w:lvl>
+    <w:lvl w:ilvl="5" w:tplc="240A0005" w:tentative="1">
+      <w:start w:val="1"/>
+      <w:numFmt w:val="bullet"/>
+      <w:lvlText w:val=""/>
+      <w:lvlJc w:val="left"/>
+      <w:pPr>
+        <w:ind w:left="4320" w:hanging="360"/>
+      </w:pPr>
+      <w:rPr>
+        <w:rFonts w:ascii="Wingdings" w:hAnsi="Wingdings" w:hint="default"/>
+      </w:rPr>
+    </w:lvl>
+    <w:lvl w:ilvl="6" w:tplc="240A0001" w:tentative="1">
+      <w:start w:val="1"/>
+      <w:numFmt w:val="bullet"/>
+      <w:lvlText w:val=""/>
+      <w:lvlJc w:val="left"/>
+      <w:pPr>
+        <w:ind w:left="5040" w:hanging="360"/>
+      </w:pPr>
+      <w:rPr>
+        <w:rFonts w:ascii="Symbol" w:hAnsi="Symbol" w:hint="default"/>
+      </w:rPr>
+    </w:lvl>
+    <w:lvl w:ilvl="7" w:tplc="240A0003" w:tentative="1">
+      <w:start w:val="1"/>
+      <w:numFmt w:val="bullet"/>
+      <w:lvlText w:val="o"/>
+      <w:lvlJc w:val="left"/>
+      <w:pPr>
+        <w:ind w:left="5760" w:hanging="360"/>
+      </w:pPr>
+      <w:rPr>
+        <w:rFonts w:ascii="Courier New" w:hAnsi="Courier New" w:cs="Courier New" w:hint="default"/>
+      </w:rPr>
+    </w:lvl>
+    <w:lvl w:ilvl="8" w:tplc="240A0005" w:tentative="1">
+      <w:start w:val="1"/>
+      <w:numFmt w:val="bullet"/>
+      <w:lvlText w:val=""/>
+      <w:lvlJc w:val="left"/>
+      <w:pPr>
+        <w:ind w:left="6480" w:hanging="360"/>
+      </w:pPr>
+      <w:rPr>
+        <w:rFonts w:ascii="Wingdings" w:hAnsi="Wingdings" w:hint="default"/>
+      </w:rPr>
+    </w:lvl>
+  </w:abstractNum>
+  <w:num w:numId="1">
+    <w:abstractNumId w:val="0"/>
+  </w:num>
+</w:numbering>
 </file>
 
 <file path=word/styles.xml><?xml version="1.0" encoding="utf-8"?>
@@ -489,6 +1891,17 @@
     <w:semiHidden/>
     <w:unhideWhenUsed/>
   </w:style>
+  <w:style w:type="paragraph" w:styleId="Prrafodelista">
+    <w:name w:val="List Paragraph"/>
+    <w:basedOn w:val="Normal"/>
+    <w:uiPriority w:val="34"/>
+    <w:qFormat/>
+    <w:rsid w:val="00C23277"/>
+    <w:pPr>
+      <w:ind w:left="720"/>
+      <w:contextualSpacing/>
+    </w:pPr>
+  </w:style>
 </w:styles>
 </file>
 

--- a/ejerciciosEnLinea/ejerciciosEnLineaL2ED1/newyearChaos/New Year Chaos.docx
+++ b/ejerciciosEnLinea/ejerciciosEnLineaL2ED1/newyearChaos/New Year Chaos.docx
@@ -20,7 +20,7 @@
           <w:sz w:val="28"/>
           <w:szCs w:val="28"/>
         </w:rPr>
-        <w:t xml:space="preserve">               </w:t>
+        <w:t xml:space="preserve">              </w:t>
       </w:r>
       <w:r>
         <w:rPr>
@@ -30,6 +30,28 @@
           <w:sz w:val="28"/>
           <w:szCs w:val="28"/>
         </w:rPr>
+        <w:t>2.</w:t>
+      </w:r>
+      <w:bookmarkStart w:id="0" w:name="_GoBack"/>
+      <w:bookmarkEnd w:id="0"/>
+      <w:r>
+        <w:rPr>
+          <w:rFonts w:ascii="Arial" w:hAnsi="Arial" w:cs="Arial"/>
+          <w:b/>
+          <w:color w:val="002060"/>
+          <w:sz w:val="28"/>
+          <w:szCs w:val="28"/>
+        </w:rPr>
+        <w:t xml:space="preserve"> </w:t>
+      </w:r>
+      <w:r>
+        <w:rPr>
+          <w:rFonts w:ascii="Arial" w:hAnsi="Arial" w:cs="Arial"/>
+          <w:b/>
+          <w:color w:val="002060"/>
+          <w:sz w:val="28"/>
+          <w:szCs w:val="28"/>
+        </w:rPr>
         <w:t>NEW YEAR CHAOS.</w:t>
       </w:r>
     </w:p>
@@ -66,39 +88,7 @@
           <w:sz w:val="28"/>
           <w:szCs w:val="28"/>
         </w:rPr>
-        <w:t>! Hay una serie de</w:t>
-      </w:r>
-      <w:r>
-        <w:rPr>
-          <w:rFonts w:ascii="Arial" w:hAnsi="Arial" w:cs="Arial"/>
-          <w:sz w:val="28"/>
-          <w:szCs w:val="28"/>
-        </w:rPr>
-        <w:t xml:space="preserve"> personas que</w:t>
-      </w:r>
-      <w:r>
-        <w:rPr>
-          <w:rFonts w:ascii="Arial" w:hAnsi="Arial" w:cs="Arial"/>
-          <w:sz w:val="28"/>
-          <w:szCs w:val="28"/>
-        </w:rPr>
-        <w:t xml:space="preserve"> hizo cola y cada persona lleva una etiqueta que indica su posición inicial en la cola. Inicial</w:t>
-      </w:r>
-      <w:r>
-        <w:rPr>
-          <w:rFonts w:ascii="Arial" w:hAnsi="Arial" w:cs="Arial"/>
-          <w:sz w:val="28"/>
-          <w:szCs w:val="28"/>
-        </w:rPr>
-        <w:t xml:space="preserve">mente </w:t>
-      </w:r>
-      <w:r>
-        <w:rPr>
-          <w:rFonts w:ascii="Arial" w:hAnsi="Arial" w:cs="Arial"/>
-          <w:sz w:val="28"/>
-          <w:szCs w:val="28"/>
-        </w:rPr>
-        <w:t xml:space="preserve">las posiciones aumentan en </w:t>
+        <w:t xml:space="preserve">! Hay una serie de personas que hizo cola y cada persona lleva una etiqueta que indica su posición inicial en la cola. Inicialmente las posiciones aumentan en </w:t>
       </w:r>
       <w:r>
         <w:rPr>
@@ -184,7 +174,66 @@
           <w:sz w:val="28"/>
           <w:szCs w:val="28"/>
         </w:rPr>
-        <w:t>Cualquier persona en la cola puede sobornar a la persona directamente delante de ella para intercambiar posiciones. Si dos personas</w:t>
+        <w:t xml:space="preserve">Cualquier persona en la cola puede sobornar a la persona directamente delante de ella para intercambiar posiciones. Si dos personas intercambian posiciones, todavía usan la misma etiqueta que indica sus lugares originales en </w:t>
+      </w:r>
+      <w:r>
+        <w:rPr>
+          <w:rFonts w:ascii="Arial" w:hAnsi="Arial" w:cs="Arial"/>
+          <w:sz w:val="28"/>
+          <w:szCs w:val="28"/>
+        </w:rPr>
+        <w:t>cola</w:t>
+      </w:r>
+      <w:r>
+        <w:rPr>
+          <w:rFonts w:ascii="Arial" w:hAnsi="Arial" w:cs="Arial"/>
+          <w:sz w:val="28"/>
+          <w:szCs w:val="28"/>
+        </w:rPr>
+        <w:t xml:space="preserve">. Una persona puede sobornar a lo sumo otros dos. Por ejemplo, si </w:t>
+      </w:r>
+      <w:r>
+        <w:rPr>
+          <w:rFonts w:ascii="Arial" w:hAnsi="Arial" w:cs="Arial"/>
+          <w:b/>
+          <w:sz w:val="28"/>
+          <w:szCs w:val="28"/>
+        </w:rPr>
+        <w:t>n</w:t>
+      </w:r>
+      <w:r>
+        <w:rPr>
+          <w:rFonts w:ascii="Arial" w:hAnsi="Arial" w:cs="Arial"/>
+          <w:sz w:val="28"/>
+          <w:szCs w:val="28"/>
+        </w:rPr>
+        <w:t xml:space="preserve"> = </w:t>
+      </w:r>
+      <w:r>
+        <w:rPr>
+          <w:rFonts w:ascii="Arial" w:hAnsi="Arial" w:cs="Arial"/>
+          <w:b/>
+          <w:sz w:val="28"/>
+          <w:szCs w:val="28"/>
+        </w:rPr>
+        <w:t>8</w:t>
+      </w:r>
+      <w:r>
+        <w:rPr>
+          <w:rFonts w:ascii="Arial" w:hAnsi="Arial" w:cs="Arial"/>
+          <w:sz w:val="28"/>
+          <w:szCs w:val="28"/>
+        </w:rPr>
+        <w:t xml:space="preserve"> y la </w:t>
+      </w:r>
+      <w:r>
+        <w:rPr>
+          <w:rFonts w:ascii="Arial" w:hAnsi="Arial" w:cs="Arial"/>
+          <w:b/>
+          <w:sz w:val="28"/>
+          <w:szCs w:val="28"/>
+        </w:rPr>
+        <w:t>persona</w:t>
       </w:r>
       <w:r>
         <w:rPr>
@@ -197,26 +246,28 @@
       <w:r>
         <w:rPr>
           <w:rFonts w:ascii="Arial" w:hAnsi="Arial" w:cs="Arial"/>
-          <w:sz w:val="28"/>
-          <w:szCs w:val="28"/>
-        </w:rPr>
-        <w:t xml:space="preserve">intercambian posiciones, todavía usan la misma etiqueta que indica sus lugares originales en </w:t>
-      </w:r>
-      <w:r>
-        <w:rPr>
-          <w:rFonts w:ascii="Arial" w:hAnsi="Arial" w:cs="Arial"/>
-          <w:sz w:val="28"/>
-          <w:szCs w:val="28"/>
-        </w:rPr>
-        <w:t>cola</w:t>
-      </w:r>
-      <w:r>
-        <w:rPr>
-          <w:rFonts w:ascii="Arial" w:hAnsi="Arial" w:cs="Arial"/>
-          <w:sz w:val="28"/>
-          <w:szCs w:val="28"/>
-        </w:rPr>
-        <w:t>. Una persona puede sobornar</w:t>
+          <w:b/>
+          <w:sz w:val="28"/>
+          <w:szCs w:val="28"/>
+        </w:rPr>
+        <w:t>5</w:t>
+      </w:r>
+      <w:r>
+        <w:rPr>
+          <w:rFonts w:ascii="Arial" w:hAnsi="Arial" w:cs="Arial"/>
+          <w:sz w:val="28"/>
+          <w:szCs w:val="28"/>
+        </w:rPr>
+        <w:t xml:space="preserve"> soborna a la </w:t>
+      </w:r>
+      <w:r>
+        <w:rPr>
+          <w:rFonts w:ascii="Arial" w:hAnsi="Arial" w:cs="Arial"/>
+          <w:b/>
+          <w:sz w:val="28"/>
+          <w:szCs w:val="28"/>
+        </w:rPr>
+        <w:t>persona</w:t>
       </w:r>
       <w:r>
         <w:rPr>
@@ -229,53 +280,104 @@
       <w:r>
         <w:rPr>
           <w:rFonts w:ascii="Arial" w:hAnsi="Arial" w:cs="Arial"/>
-          <w:sz w:val="28"/>
-          <w:szCs w:val="28"/>
-        </w:rPr>
-        <w:t xml:space="preserve">a lo sumo otros dos. Por ejemplo, si </w:t>
-      </w:r>
-      <w:r>
-        <w:rPr>
-          <w:rFonts w:ascii="Arial" w:hAnsi="Arial" w:cs="Arial"/>
-          <w:b/>
-          <w:sz w:val="28"/>
-          <w:szCs w:val="28"/>
-        </w:rPr>
-        <w:t>n</w:t>
-      </w:r>
-      <w:r>
-        <w:rPr>
-          <w:rFonts w:ascii="Arial" w:hAnsi="Arial" w:cs="Arial"/>
-          <w:sz w:val="28"/>
-          <w:szCs w:val="28"/>
-        </w:rPr>
-        <w:t xml:space="preserve"> = </w:t>
-      </w:r>
-      <w:r>
-        <w:rPr>
-          <w:rFonts w:ascii="Arial" w:hAnsi="Arial" w:cs="Arial"/>
-          <w:b/>
-          <w:sz w:val="28"/>
-          <w:szCs w:val="28"/>
-        </w:rPr>
-        <w:t>8</w:t>
-      </w:r>
-      <w:r>
-        <w:rPr>
-          <w:rFonts w:ascii="Arial" w:hAnsi="Arial" w:cs="Arial"/>
-          <w:sz w:val="28"/>
-          <w:szCs w:val="28"/>
-        </w:rPr>
-        <w:t xml:space="preserve"> y la </w:t>
-      </w:r>
-      <w:r>
-        <w:rPr>
-          <w:rFonts w:ascii="Arial" w:hAnsi="Arial" w:cs="Arial"/>
-          <w:b/>
-          <w:sz w:val="28"/>
-          <w:szCs w:val="28"/>
-        </w:rPr>
-        <w:t>persona</w:t>
+          <w:b/>
+          <w:sz w:val="28"/>
+          <w:szCs w:val="28"/>
+        </w:rPr>
+        <w:t>4</w:t>
+      </w:r>
+      <w:r>
+        <w:rPr>
+          <w:rFonts w:ascii="Arial" w:hAnsi="Arial" w:cs="Arial"/>
+          <w:sz w:val="28"/>
+          <w:szCs w:val="28"/>
+        </w:rPr>
+        <w:t xml:space="preserve">, la cola se verá así: </w:t>
+      </w:r>
+      <w:r>
+        <w:rPr>
+          <w:rFonts w:ascii="Arial" w:hAnsi="Arial" w:cs="Arial"/>
+          <w:b/>
+          <w:sz w:val="28"/>
+          <w:szCs w:val="28"/>
+        </w:rPr>
+        <w:t>1,2,3,5,4,6,6,8.</w:t>
+      </w:r>
+    </w:p>
+    <w:p>
+      <w:pPr>
+        <w:jc w:val="both"/>
+        <w:rPr>
+          <w:rFonts w:ascii="Arial" w:hAnsi="Arial" w:cs="Arial"/>
+          <w:sz w:val="28"/>
+          <w:szCs w:val="28"/>
+        </w:rPr>
+      </w:pPr>
+      <w:r>
+        <w:rPr>
+          <w:rFonts w:ascii="Arial" w:hAnsi="Arial" w:cs="Arial"/>
+          <w:sz w:val="28"/>
+          <w:szCs w:val="28"/>
+        </w:rPr>
+        <w:t>Fascinado por esta cola caótica, ¡usted decide que debe saber el número mínimo de sobornos que tuvieron lugar para hacer que la cola entrara en su estado actual!</w:t>
+      </w:r>
+    </w:p>
+    <w:p>
+      <w:pPr>
+        <w:jc w:val="both"/>
+        <w:rPr>
+          <w:rFonts w:ascii="Arial" w:hAnsi="Arial" w:cs="Arial"/>
+          <w:b/>
+          <w:color w:val="002060"/>
+          <w:sz w:val="28"/>
+          <w:szCs w:val="28"/>
+        </w:rPr>
+      </w:pPr>
+      <w:r>
+        <w:rPr>
+          <w:rFonts w:ascii="Arial" w:hAnsi="Arial" w:cs="Arial"/>
+          <w:b/>
+          <w:color w:val="002060"/>
+          <w:sz w:val="28"/>
+          <w:szCs w:val="28"/>
+        </w:rPr>
+        <w:t xml:space="preserve">Descripción de la </w:t>
+      </w:r>
+      <w:r>
+        <w:rPr>
+          <w:rFonts w:ascii="Arial" w:hAnsi="Arial" w:cs="Arial"/>
+          <w:b/>
+          <w:color w:val="002060"/>
+          <w:sz w:val="28"/>
+          <w:szCs w:val="28"/>
+        </w:rPr>
+        <w:t>función</w:t>
+      </w:r>
+    </w:p>
+    <w:p>
+      <w:pPr>
+        <w:jc w:val="both"/>
+        <w:rPr>
+          <w:rFonts w:ascii="Arial" w:hAnsi="Arial" w:cs="Arial"/>
+          <w:sz w:val="28"/>
+          <w:szCs w:val="28"/>
+        </w:rPr>
+      </w:pPr>
+      <w:r>
+        <w:rPr>
+          <w:rFonts w:ascii="Arial" w:hAnsi="Arial" w:cs="Arial"/>
+          <w:sz w:val="28"/>
+          <w:szCs w:val="28"/>
+        </w:rPr>
+        <w:t xml:space="preserve">Complete la </w:t>
+      </w:r>
+      <w:r>
+        <w:rPr>
+          <w:rFonts w:ascii="Arial" w:hAnsi="Arial" w:cs="Arial"/>
+          <w:sz w:val="28"/>
+          <w:szCs w:val="28"/>
+        </w:rPr>
+        <w:t>función</w:t>
       </w:r>
       <w:r>
         <w:rPr>
@@ -285,31 +387,57 @@
         </w:rPr>
         <w:t xml:space="preserve"> </w:t>
       </w:r>
-      <w:r>
-        <w:rPr>
-          <w:rFonts w:ascii="Arial" w:hAnsi="Arial" w:cs="Arial"/>
-          <w:b/>
-          <w:sz w:val="28"/>
-          <w:szCs w:val="28"/>
-        </w:rPr>
-        <w:t>5</w:t>
-      </w:r>
-      <w:r>
-        <w:rPr>
-          <w:rFonts w:ascii="Arial" w:hAnsi="Arial" w:cs="Arial"/>
-          <w:sz w:val="28"/>
-          <w:szCs w:val="28"/>
-        </w:rPr>
-        <w:t xml:space="preserve"> soborna a la </w:t>
-      </w:r>
-      <w:r>
-        <w:rPr>
-          <w:rFonts w:ascii="Arial" w:hAnsi="Arial" w:cs="Arial"/>
-          <w:b/>
-          <w:sz w:val="28"/>
-          <w:szCs w:val="28"/>
-        </w:rPr>
-        <w:t>persona</w:t>
+      <w:proofErr w:type="spellStart"/>
+      <w:r>
+        <w:rPr>
+          <w:rFonts w:ascii="Arial" w:hAnsi="Arial" w:cs="Arial"/>
+          <w:sz w:val="28"/>
+          <w:szCs w:val="28"/>
+        </w:rPr>
+        <w:t>minimunBribes</w:t>
+      </w:r>
+      <w:proofErr w:type="spellEnd"/>
+      <w:r>
+        <w:rPr>
+          <w:rFonts w:ascii="Arial" w:hAnsi="Arial" w:cs="Arial"/>
+          <w:sz w:val="28"/>
+          <w:szCs w:val="28"/>
+        </w:rPr>
+        <w:t xml:space="preserve">. Debe imprimir un entero representando el mínimo </w:t>
+      </w:r>
+      <w:r>
+        <w:rPr>
+          <w:rFonts w:ascii="Arial" w:hAnsi="Arial" w:cs="Arial"/>
+          <w:sz w:val="28"/>
+          <w:szCs w:val="28"/>
+        </w:rPr>
+        <w:t>número</w:t>
+      </w:r>
+      <w:r>
+        <w:rPr>
+          <w:rFonts w:ascii="Arial" w:hAnsi="Arial" w:cs="Arial"/>
+          <w:sz w:val="28"/>
+          <w:szCs w:val="28"/>
+        </w:rPr>
+        <w:t xml:space="preserve"> de sobornos necesarios o “</w:t>
+      </w:r>
+      <w:r>
+        <w:rPr>
+          <w:rFonts w:ascii="Arial" w:hAnsi="Arial" w:cs="Arial"/>
+          <w:b/>
+          <w:sz w:val="28"/>
+          <w:szCs w:val="28"/>
+        </w:rPr>
+        <w:t>d</w:t>
+      </w:r>
+      <w:r>
+        <w:rPr>
+          <w:rFonts w:ascii="Arial" w:hAnsi="Arial" w:cs="Arial"/>
+          <w:b/>
+          <w:sz w:val="28"/>
+          <w:szCs w:val="28"/>
+        </w:rPr>
+        <w:t>emasiado</w:t>
       </w:r>
       <w:r>
         <w:rPr>
@@ -319,140 +447,33 @@
         </w:rPr>
         <w:t xml:space="preserve"> </w:t>
       </w:r>
-      <w:r>
-        <w:rPr>
-          <w:rFonts w:ascii="Arial" w:hAnsi="Arial" w:cs="Arial"/>
-          <w:b/>
-          <w:sz w:val="28"/>
-          <w:szCs w:val="28"/>
-        </w:rPr>
-        <w:t>4</w:t>
-      </w:r>
-      <w:r>
-        <w:rPr>
-          <w:rFonts w:ascii="Arial" w:hAnsi="Arial" w:cs="Arial"/>
-          <w:sz w:val="28"/>
-          <w:szCs w:val="28"/>
-        </w:rPr>
-        <w:t xml:space="preserve">, la cola se verá así: </w:t>
-      </w:r>
-      <w:r>
-        <w:rPr>
-          <w:rFonts w:ascii="Arial" w:hAnsi="Arial" w:cs="Arial"/>
-          <w:b/>
-          <w:sz w:val="28"/>
-          <w:szCs w:val="28"/>
-        </w:rPr>
-        <w:t>1,2,3,5,4,6,6,8.</w:t>
-      </w:r>
-    </w:p>
-    <w:p>
-      <w:pPr>
-        <w:jc w:val="both"/>
-        <w:rPr>
-          <w:rFonts w:ascii="Arial" w:hAnsi="Arial" w:cs="Arial"/>
-          <w:sz w:val="28"/>
-          <w:szCs w:val="28"/>
-        </w:rPr>
-      </w:pPr>
-      <w:r>
-        <w:rPr>
-          <w:rFonts w:ascii="Arial" w:hAnsi="Arial" w:cs="Arial"/>
-          <w:sz w:val="28"/>
-          <w:szCs w:val="28"/>
-        </w:rPr>
-        <w:t xml:space="preserve">Fascinado por esta cola caótica, </w:t>
-      </w:r>
-      <w:r>
-        <w:rPr>
-          <w:rFonts w:ascii="Arial" w:hAnsi="Arial" w:cs="Arial"/>
-          <w:sz w:val="28"/>
-          <w:szCs w:val="28"/>
-        </w:rPr>
-        <w:t>¡</w:t>
-      </w:r>
-      <w:r>
-        <w:rPr>
-          <w:rFonts w:ascii="Arial" w:hAnsi="Arial" w:cs="Arial"/>
-          <w:sz w:val="28"/>
-          <w:szCs w:val="28"/>
-        </w:rPr>
-        <w:t>usted decide que debe saber el número mínimo de sobornos que tuvieron lugar para hacer que la cola entrara en su estado actual!</w:t>
-      </w:r>
-    </w:p>
-    <w:p>
-      <w:pPr>
-        <w:jc w:val="both"/>
-        <w:rPr>
-          <w:rFonts w:ascii="Arial" w:hAnsi="Arial" w:cs="Arial"/>
-          <w:b/>
-          <w:color w:val="002060"/>
-          <w:sz w:val="28"/>
-          <w:szCs w:val="28"/>
-        </w:rPr>
-      </w:pPr>
-      <w:r>
-        <w:rPr>
-          <w:rFonts w:ascii="Arial" w:hAnsi="Arial" w:cs="Arial"/>
-          <w:b/>
-          <w:color w:val="002060"/>
-          <w:sz w:val="28"/>
-          <w:szCs w:val="28"/>
-        </w:rPr>
-        <w:t xml:space="preserve">Descripción de la </w:t>
-      </w:r>
-      <w:r>
-        <w:rPr>
-          <w:rFonts w:ascii="Arial" w:hAnsi="Arial" w:cs="Arial"/>
-          <w:b/>
-          <w:color w:val="002060"/>
-          <w:sz w:val="28"/>
-          <w:szCs w:val="28"/>
-        </w:rPr>
-        <w:t>función</w:t>
-      </w:r>
-    </w:p>
-    <w:p>
-      <w:pPr>
-        <w:jc w:val="both"/>
-        <w:rPr>
-          <w:rFonts w:ascii="Arial" w:hAnsi="Arial" w:cs="Arial"/>
-          <w:sz w:val="28"/>
-          <w:szCs w:val="28"/>
-        </w:rPr>
-      </w:pPr>
-      <w:r>
-        <w:rPr>
-          <w:rFonts w:ascii="Arial" w:hAnsi="Arial" w:cs="Arial"/>
-          <w:sz w:val="28"/>
-          <w:szCs w:val="28"/>
-        </w:rPr>
-        <w:t xml:space="preserve">Complete la </w:t>
-      </w:r>
-      <w:r>
-        <w:rPr>
-          <w:rFonts w:ascii="Arial" w:hAnsi="Arial" w:cs="Arial"/>
-          <w:sz w:val="28"/>
-          <w:szCs w:val="28"/>
-        </w:rPr>
-        <w:t>función</w:t>
-      </w:r>
-      <w:r>
-        <w:rPr>
-          <w:rFonts w:ascii="Arial" w:hAnsi="Arial" w:cs="Arial"/>
-          <w:sz w:val="28"/>
-          <w:szCs w:val="28"/>
-        </w:rPr>
-        <w:t xml:space="preserve"> </w:t>
-      </w:r>
       <w:proofErr w:type="spellStart"/>
       <w:r>
         <w:rPr>
           <w:rFonts w:ascii="Arial" w:hAnsi="Arial" w:cs="Arial"/>
-          <w:sz w:val="28"/>
-          <w:szCs w:val="28"/>
-        </w:rPr>
-        <w:t>minimunBribes</w:t>
+          <w:b/>
+          <w:sz w:val="28"/>
+          <w:szCs w:val="28"/>
+        </w:rPr>
+        <w:t>ca</w:t>
+      </w:r>
+      <w:r>
+        <w:rPr>
+          <w:rFonts w:ascii="Arial" w:hAnsi="Arial" w:cs="Arial"/>
+          <w:b/>
+          <w:sz w:val="28"/>
+          <w:szCs w:val="28"/>
+        </w:rPr>
+        <w:t>o</w:t>
+      </w:r>
+      <w:r>
+        <w:rPr>
+          <w:rFonts w:ascii="Arial" w:hAnsi="Arial" w:cs="Arial"/>
+          <w:b/>
+          <w:sz w:val="28"/>
+          <w:szCs w:val="28"/>
+        </w:rPr>
+        <w:t>tico</w:t>
       </w:r>
       <w:proofErr w:type="spellEnd"/>
       <w:r>
@@ -461,110 +482,7 @@
           <w:sz w:val="28"/>
           <w:szCs w:val="28"/>
         </w:rPr>
-        <w:t xml:space="preserve">. Debe imprimir un entero representando el mínimo </w:t>
-      </w:r>
-      <w:r>
-        <w:rPr>
-          <w:rFonts w:ascii="Arial" w:hAnsi="Arial" w:cs="Arial"/>
-          <w:sz w:val="28"/>
-          <w:szCs w:val="28"/>
-        </w:rPr>
-        <w:t>número</w:t>
-      </w:r>
-      <w:r>
-        <w:rPr>
-          <w:rFonts w:ascii="Arial" w:hAnsi="Arial" w:cs="Arial"/>
-          <w:sz w:val="28"/>
-          <w:szCs w:val="28"/>
-        </w:rPr>
-        <w:t xml:space="preserve"> de sobornos necesarios </w:t>
-      </w:r>
-      <w:r>
-        <w:rPr>
-          <w:rFonts w:ascii="Arial" w:hAnsi="Arial" w:cs="Arial"/>
-          <w:sz w:val="28"/>
-          <w:szCs w:val="28"/>
-        </w:rPr>
-        <w:t xml:space="preserve">o </w:t>
-      </w:r>
-      <w:r>
-        <w:rPr>
-          <w:rFonts w:ascii="Arial" w:hAnsi="Arial" w:cs="Arial"/>
-          <w:sz w:val="28"/>
-          <w:szCs w:val="28"/>
-        </w:rPr>
-        <w:t>“</w:t>
-      </w:r>
-      <w:r>
-        <w:rPr>
-          <w:rFonts w:ascii="Arial" w:hAnsi="Arial" w:cs="Arial"/>
-          <w:b/>
-          <w:sz w:val="28"/>
-          <w:szCs w:val="28"/>
-        </w:rPr>
-        <w:t>d</w:t>
-      </w:r>
-      <w:r>
-        <w:rPr>
-          <w:rFonts w:ascii="Arial" w:hAnsi="Arial" w:cs="Arial"/>
-          <w:b/>
-          <w:sz w:val="28"/>
-          <w:szCs w:val="28"/>
-        </w:rPr>
-        <w:t>emasiado</w:t>
-      </w:r>
-      <w:r>
-        <w:rPr>
-          <w:rFonts w:ascii="Arial" w:hAnsi="Arial" w:cs="Arial"/>
-          <w:sz w:val="28"/>
-          <w:szCs w:val="28"/>
-        </w:rPr>
-        <w:t xml:space="preserve"> </w:t>
-      </w:r>
-      <w:proofErr w:type="spellStart"/>
-      <w:r>
-        <w:rPr>
-          <w:rFonts w:ascii="Arial" w:hAnsi="Arial" w:cs="Arial"/>
-          <w:b/>
-          <w:sz w:val="28"/>
-          <w:szCs w:val="28"/>
-        </w:rPr>
-        <w:t>ca</w:t>
-      </w:r>
-      <w:r>
-        <w:rPr>
-          <w:rFonts w:ascii="Arial" w:hAnsi="Arial" w:cs="Arial"/>
-          <w:b/>
-          <w:sz w:val="28"/>
-          <w:szCs w:val="28"/>
-        </w:rPr>
-        <w:t>o</w:t>
-      </w:r>
-      <w:r>
-        <w:rPr>
-          <w:rFonts w:ascii="Arial" w:hAnsi="Arial" w:cs="Arial"/>
-          <w:b/>
-          <w:sz w:val="28"/>
-          <w:szCs w:val="28"/>
-        </w:rPr>
-        <w:t>tico</w:t>
-      </w:r>
-      <w:proofErr w:type="spellEnd"/>
-      <w:r>
-        <w:rPr>
-          <w:rFonts w:ascii="Arial" w:hAnsi="Arial" w:cs="Arial"/>
-          <w:sz w:val="28"/>
-          <w:szCs w:val="28"/>
-        </w:rPr>
-        <w:t>”</w:t>
-      </w:r>
-      <w:r>
-        <w:rPr>
-          <w:rFonts w:ascii="Arial" w:hAnsi="Arial" w:cs="Arial"/>
-          <w:sz w:val="28"/>
-          <w:szCs w:val="28"/>
-        </w:rPr>
-        <w:t xml:space="preserve"> si la configuración de la </w:t>
+        <w:t xml:space="preserve">” si la configuración de la </w:t>
       </w:r>
       <w:r>
         <w:rPr>
@@ -728,23 +646,7 @@
           <w:sz w:val="28"/>
           <w:szCs w:val="28"/>
         </w:rPr>
-        <w:t xml:space="preserve"> </w:t>
-      </w:r>
-      <w:r>
-        <w:rPr>
-          <w:rFonts w:ascii="Arial" w:hAnsi="Arial" w:cs="Arial"/>
-          <w:sz w:val="28"/>
-          <w:szCs w:val="28"/>
-        </w:rPr>
-        <w:t>≤</w:t>
-      </w:r>
-      <w:r>
-        <w:rPr>
-          <w:rFonts w:ascii="Arial" w:hAnsi="Arial" w:cs="Arial"/>
-          <w:sz w:val="28"/>
-          <w:szCs w:val="28"/>
-        </w:rPr>
-        <w:t xml:space="preserve"> </w:t>
+        <w:t xml:space="preserve"> ≤ </w:t>
       </w:r>
       <w:r>
         <w:rPr>
@@ -775,23 +677,7 @@
           <w:sz w:val="28"/>
           <w:szCs w:val="28"/>
         </w:rPr>
-        <w:t xml:space="preserve">1 </w:t>
-      </w:r>
-      <w:r>
-        <w:rPr>
-          <w:rFonts w:ascii="Arial" w:hAnsi="Arial" w:cs="Arial"/>
-          <w:sz w:val="28"/>
-          <w:szCs w:val="28"/>
-        </w:rPr>
-        <w:t>≤</w:t>
-      </w:r>
-      <w:r>
-        <w:rPr>
-          <w:rFonts w:ascii="Arial" w:hAnsi="Arial" w:cs="Arial"/>
-          <w:sz w:val="28"/>
-          <w:szCs w:val="28"/>
-        </w:rPr>
-        <w:t xml:space="preserve"> </w:t>
+        <w:t xml:space="preserve">1 ≤ </w:t>
       </w:r>
       <w:r>
         <w:rPr>
@@ -808,23 +694,7 @@
           <w:sz w:val="28"/>
           <w:szCs w:val="28"/>
         </w:rPr>
-        <w:t xml:space="preserve"> </w:t>
-      </w:r>
-      <w:r>
-        <w:rPr>
-          <w:rFonts w:ascii="Arial" w:hAnsi="Arial" w:cs="Arial"/>
-          <w:sz w:val="28"/>
-          <w:szCs w:val="28"/>
-        </w:rPr>
-        <w:t>≤</w:t>
-      </w:r>
-      <w:r>
-        <w:rPr>
-          <w:rFonts w:ascii="Arial" w:hAnsi="Arial" w:cs="Arial"/>
-          <w:sz w:val="28"/>
-          <w:szCs w:val="28"/>
-        </w:rPr>
-        <w:t xml:space="preserve"> </w:t>
+        <w:t xml:space="preserve"> ≤ </w:t>
       </w:r>
       <w:r>
         <w:rPr>
@@ -917,15 +787,7 @@
           <w:sz w:val="28"/>
           <w:szCs w:val="28"/>
         </w:rPr>
-        <w:t xml:space="preserve">Cada uno de los </w:t>
-      </w:r>
-      <w:r>
-        <w:rPr>
-          <w:rFonts w:ascii="Arial" w:hAnsi="Arial" w:cs="Arial"/>
-          <w:sz w:val="28"/>
-          <w:szCs w:val="28"/>
-        </w:rPr>
-        <w:t xml:space="preserve">siguientes </w:t>
+        <w:t xml:space="preserve">Cada uno de los siguientes </w:t>
       </w:r>
       <w:r>
         <w:rPr>
@@ -1275,8 +1137,6 @@
         </w:rPr>
         <w:t>Ejemplo de salida</w:t>
       </w:r>
-      <w:bookmarkStart w:id="0" w:name="_GoBack"/>
-      <w:bookmarkEnd w:id="0"/>
     </w:p>
     <w:p>
       <w:pPr>
@@ -1335,6 +1195,96 @@
           </wp:inline>
         </w:drawing>
       </w:r>
+    </w:p>
+    <w:p>
+      <w:pPr>
+        <w:rPr>
+          <w:rFonts w:ascii="Arial" w:hAnsi="Arial" w:cs="Arial"/>
+          <w:sz w:val="28"/>
+          <w:szCs w:val="28"/>
+        </w:rPr>
+      </w:pPr>
+      <w:r>
+        <w:rPr>
+          <w:rFonts w:ascii="Arial" w:hAnsi="Arial" w:cs="Arial"/>
+          <w:sz w:val="28"/>
+          <w:szCs w:val="28"/>
+        </w:rPr>
+        <w:t xml:space="preserve">Para más información consultar: </w:t>
+      </w:r>
+      <w:hyperlink r:id="rId7" w:history="1">
+        <w:r>
+          <w:rPr>
+            <w:rStyle w:val="Hipervnculo"/>
+            <w:rFonts w:ascii="Arial" w:hAnsi="Arial" w:cs="Arial"/>
+            <w:sz w:val="28"/>
+            <w:szCs w:val="28"/>
+          </w:rPr>
+          <w:t>https://www.hackerrank.com/challenges/new-year-chaos/problem?h_r=internal-search</w:t>
+        </w:r>
+      </w:hyperlink>
+      <w:r>
+        <w:rPr>
+          <w:rFonts w:ascii="Arial" w:hAnsi="Arial" w:cs="Arial"/>
+          <w:sz w:val="28"/>
+          <w:szCs w:val="28"/>
+        </w:rPr>
+        <w:t xml:space="preserve"> </w:t>
+      </w:r>
+      <w:r>
+        <w:rPr>
+          <w:rFonts w:ascii="Arial" w:hAnsi="Arial" w:cs="Arial"/>
+          <w:sz w:val="28"/>
+          <w:szCs w:val="28"/>
+        </w:rPr>
+        <w:t xml:space="preserve">también puedes participar en el </w:t>
+      </w:r>
+      <w:proofErr w:type="spellStart"/>
+      <w:r>
+        <w:rPr>
+          <w:rFonts w:ascii="Arial" w:hAnsi="Arial" w:cs="Arial"/>
+          <w:sz w:val="28"/>
+          <w:szCs w:val="28"/>
+        </w:rPr>
+        <w:t>contest</w:t>
+      </w:r>
+      <w:proofErr w:type="spellEnd"/>
+      <w:r>
+        <w:rPr>
+          <w:rFonts w:ascii="Arial" w:hAnsi="Arial" w:cs="Arial"/>
+          <w:sz w:val="28"/>
+          <w:szCs w:val="28"/>
+        </w:rPr>
+        <w:t xml:space="preserve"> del laboratorio: </w:t>
+      </w:r>
+      <w:hyperlink r:id="rId8" w:history="1">
+        <w:r>
+          <w:rPr>
+            <w:rStyle w:val="Hipervnculo"/>
+            <w:rFonts w:ascii="Arial" w:hAnsi="Arial" w:cs="Arial"/>
+            <w:sz w:val="28"/>
+            <w:szCs w:val="28"/>
+          </w:rPr>
+          <w:t>https://www.hackerrank.com/st0245-laboratorio2-ed1</w:t>
+        </w:r>
+      </w:hyperlink>
+      <w:r>
+        <w:rPr>
+          <w:rFonts w:ascii="Arial" w:hAnsi="Arial" w:cs="Arial"/>
+          <w:sz w:val="28"/>
+          <w:szCs w:val="28"/>
+        </w:rPr>
+        <w:t xml:space="preserve"> </w:t>
+      </w:r>
+    </w:p>
+    <w:p>
+      <w:pPr>
+        <w:rPr>
+          <w:rFonts w:ascii="Arial" w:hAnsi="Arial" w:cs="Arial"/>
+          <w:sz w:val="28"/>
+          <w:szCs w:val="28"/>
+        </w:rPr>
+      </w:pPr>
     </w:p>
     <w:sectPr>
       <w:pgSz w:w="12240" w:h="15840"/>
@@ -1902,6 +1852,29 @@
       <w:contextualSpacing/>
     </w:pPr>
   </w:style>
+  <w:style w:type="character" w:styleId="Hipervnculo">
+    <w:name w:val="Hyperlink"/>
+    <w:basedOn w:val="Fuentedeprrafopredeter"/>
+    <w:uiPriority w:val="99"/>
+    <w:unhideWhenUsed/>
+    <w:rsid w:val="00533915"/>
+    <w:rPr>
+      <w:color w:val="0563C1" w:themeColor="hyperlink"/>
+      <w:u w:val="single"/>
+    </w:rPr>
+  </w:style>
+  <w:style w:type="character" w:styleId="Mencinsinresolver">
+    <w:name w:val="Unresolved Mention"/>
+    <w:basedOn w:val="Fuentedeprrafopredeter"/>
+    <w:uiPriority w:val="99"/>
+    <w:semiHidden/>
+    <w:unhideWhenUsed/>
+    <w:rsid w:val="00533915"/>
+    <w:rPr>
+      <w:color w:val="605E5C"/>
+      <w:shd w:val="clear" w:color="auto" w:fill="E1DFDD"/>
+    </w:rPr>
+  </w:style>
 </w:styles>
 </file>
 
